--- a/docs/Microservices-Final.docx
+++ b/docs/Microservices-Final.docx
@@ -563,2486 +563,11 @@
     </w:p>
     <w:p>
       <w:pPr>
-        <w:jc w:val="both"/>
-        <w:rPr>
-          <w:rFonts w:ascii="Times" w:hAnsi="Times"/>
-          <w:color w:val="000000" w:themeColor="text1"/>
-        </w:rPr>
-      </w:pPr>
-    </w:p>
-    <w:p>
-      <w:pPr>
-        <w:jc w:val="both"/>
-        <w:rPr>
-          <w:rFonts w:ascii="Times" w:hAnsi="Times"/>
-          <w:color w:val="000000" w:themeColor="text1"/>
-        </w:rPr>
-      </w:pPr>
-      <w:r>
-        <w:rPr>
-          <w:rFonts w:ascii="Times" w:hAnsi="Times"/>
-          <w:color w:val="000000" w:themeColor="text1"/>
-        </w:rPr>
-        <w:t>Microservices are not invented; rather It was evaluated from the previous architecture styles.</w:t>
-      </w:r>
-    </w:p>
-    <w:p>
-      <w:pPr>
-        <w:pStyle w:val="ListParagraph"/>
-        <w:ind w:left="1440"/>
-        <w:jc w:val="both"/>
-        <w:rPr>
-          <w:rFonts w:ascii="Times" w:hAnsi="Times"/>
-          <w:color w:val="000000" w:themeColor="text1"/>
-          <w:sz w:val="24"/>
-          <w:szCs w:val="24"/>
-        </w:rPr>
-      </w:pPr>
-    </w:p>
-    <w:p>
-      <w:pPr>
-        <w:pStyle w:val="ListParagraph"/>
-        <w:ind w:left="1440"/>
-        <w:jc w:val="both"/>
-        <w:rPr>
-          <w:rFonts w:ascii="Times" w:hAnsi="Times"/>
-          <w:b/>
-          <w:color w:val="000000" w:themeColor="text1"/>
-          <w:sz w:val="24"/>
-          <w:szCs w:val="24"/>
-        </w:rPr>
-      </w:pPr>
-      <w:r>
-        <w:rPr>
-          <w:rFonts w:ascii="Times" w:hAnsi="Times"/>
-          <w:b/>
-          <w:color w:val="000000" w:themeColor="text1"/>
-          <w:sz w:val="24"/>
-          <w:szCs w:val="24"/>
-        </w:rPr>
-        <w:t>The evolution of microservices</w:t>
-      </w:r>
-    </w:p>
-    <w:p>
-      <w:pPr>
-        <w:pStyle w:val="ListParagraph"/>
-        <w:ind w:left="1134" w:firstLine="18"/>
-        <w:jc w:val="both"/>
-        <w:rPr>
-          <w:rFonts w:ascii="Times" w:hAnsi="Times"/>
-          <w:color w:val="000000" w:themeColor="text1"/>
-          <w:sz w:val="24"/>
-          <w:szCs w:val="24"/>
-        </w:rPr>
-      </w:pPr>
-      <w:r>
-        <w:rPr>
-          <w:rFonts w:ascii="Times" w:hAnsi="Times"/>
-          <w:color w:val="000000" w:themeColor="text1"/>
-          <w:sz w:val="24"/>
-          <w:szCs w:val="24"/>
-        </w:rPr>
-        <w:t xml:space="preserve">The microservices evolution was greatly influenced by the Quick business demands, </w:t>
-      </w:r>
-      <w:r>
-        <w:rPr>
-          <w:rFonts w:ascii="Times" w:hAnsi="Times"/>
-          <w:b/>
-          <w:color w:val="000000" w:themeColor="text1"/>
-          <w:sz w:val="24"/>
-          <w:szCs w:val="24"/>
-        </w:rPr>
-        <w:t>Evolution of</w:t>
-      </w:r>
-      <w:r>
-        <w:rPr>
-          <w:rFonts w:ascii="Times" w:hAnsi="Times"/>
-          <w:b/>
-          <w:color w:val="000000" w:themeColor="text1"/>
-          <w:sz w:val="24"/>
-          <w:szCs w:val="24"/>
-        </w:rPr>
-        <w:t xml:space="preserve"> </w:t>
-      </w:r>
-      <w:r>
-        <w:rPr>
-          <w:rFonts w:ascii="Times" w:hAnsi="Times"/>
-          <w:b/>
-          <w:color w:val="000000" w:themeColor="text1"/>
-          <w:sz w:val="24"/>
-          <w:szCs w:val="24"/>
-        </w:rPr>
-        <w:t>technologies</w:t>
-      </w:r>
-      <w:r>
-        <w:rPr>
-          <w:rFonts w:ascii="Times" w:hAnsi="Times"/>
-          <w:color w:val="000000" w:themeColor="text1"/>
-          <w:sz w:val="24"/>
-          <w:szCs w:val="24"/>
-        </w:rPr>
-        <w:t xml:space="preserve"> and </w:t>
-      </w:r>
-      <w:r>
-        <w:rPr>
-          <w:rFonts w:ascii="Times" w:hAnsi="Times"/>
-          <w:b/>
-          <w:color w:val="000000" w:themeColor="text1"/>
-          <w:sz w:val="24"/>
-          <w:szCs w:val="24"/>
-        </w:rPr>
-        <w:t>Evolution of Architectures</w:t>
-      </w:r>
-      <w:r>
-        <w:rPr>
-          <w:rFonts w:ascii="Times" w:hAnsi="Times"/>
-          <w:color w:val="000000" w:themeColor="text1"/>
-          <w:sz w:val="24"/>
-          <w:szCs w:val="24"/>
-        </w:rPr>
-        <w:t xml:space="preserve"> in the last few years.</w:t>
-      </w:r>
-    </w:p>
-    <w:p>
-      <w:pPr>
-        <w:pStyle w:val="ListParagraph"/>
-        <w:ind w:left="1134" w:firstLine="18"/>
-        <w:jc w:val="both"/>
-        <w:rPr>
-          <w:rFonts w:ascii="Times" w:hAnsi="Times"/>
-          <w:color w:val="000000" w:themeColor="text1"/>
-          <w:sz w:val="24"/>
-          <w:szCs w:val="24"/>
-        </w:rPr>
-      </w:pPr>
-    </w:p>
-    <w:p>
-      <w:pPr>
-        <w:pStyle w:val="ListParagraph"/>
-        <w:ind w:left="1134" w:firstLine="18"/>
-        <w:jc w:val="both"/>
-        <w:rPr>
-          <w:rFonts w:ascii="Times" w:hAnsi="Times"/>
-          <w:color w:val="000000" w:themeColor="text1"/>
-          <w:sz w:val="24"/>
-          <w:szCs w:val="24"/>
-        </w:rPr>
-      </w:pPr>
-      <w:r>
-        <w:rPr>
-          <w:rFonts w:ascii="Times" w:hAnsi="Times"/>
-          <w:color w:val="000000" w:themeColor="text1"/>
-          <w:sz w:val="24"/>
-          <w:szCs w:val="24"/>
-        </w:rPr>
-        <w:t>Enterprisers want to quickly develop personalization engine (based on the customer’s past shopping) or offers and plug them into their legacy application.</w:t>
-      </w:r>
-    </w:p>
-    <w:p>
-      <w:pPr>
-        <w:pStyle w:val="ListParagraph"/>
-        <w:ind w:left="1440"/>
-        <w:jc w:val="both"/>
-        <w:rPr>
-          <w:rFonts w:ascii="Times" w:hAnsi="Times"/>
-          <w:color w:val="000000" w:themeColor="text1"/>
-          <w:sz w:val="24"/>
-          <w:szCs w:val="24"/>
-        </w:rPr>
-      </w:pPr>
-      <w:r>
-        <w:rPr>
-          <w:rFonts w:ascii="Times" w:eastAsia="Times New Roman" w:hAnsi="Times" w:cs="Times New Roman"/>
-          <w:noProof/>
-          <w:color w:val="000000" w:themeColor="text1"/>
-          <w:sz w:val="24"/>
-          <w:szCs w:val="24"/>
-          <w:lang w:val="en-IN" w:bidi="ar-SA"/>
-        </w:rPr>
-        <mc:AlternateContent>
-          <mc:Choice Requires="wps">
-            <w:drawing>
-              <wp:anchor distT="0" distB="0" distL="114300" distR="114300" simplePos="0" relativeHeight="251716096" behindDoc="0" locked="0" layoutInCell="1" allowOverlap="1" wp14:anchorId="0938C25E" wp14:editId="618534DD">
-                <wp:simplePos x="0" y="0"/>
-                <wp:positionH relativeFrom="column">
-                  <wp:posOffset>3858032</wp:posOffset>
-                </wp:positionH>
-                <wp:positionV relativeFrom="paragraph">
-                  <wp:posOffset>120015</wp:posOffset>
-                </wp:positionV>
-                <wp:extent cx="0" cy="1091643"/>
-                <wp:effectExtent l="63500" t="0" r="76200" b="38735"/>
-                <wp:wrapNone/>
-                <wp:docPr id="40" name="Straight Arrow Connector 40"/>
-                <wp:cNvGraphicFramePr/>
-                <a:graphic xmlns:a="http://schemas.openxmlformats.org/drawingml/2006/main">
-                  <a:graphicData uri="http://schemas.microsoft.com/office/word/2010/wordprocessingShape">
-                    <wps:wsp>
-                      <wps:cNvCnPr/>
-                      <wps:spPr>
-                        <a:xfrm>
-                          <a:off x="0" y="0"/>
-                          <a:ext cx="0" cy="1091643"/>
-                        </a:xfrm>
-                        <a:prstGeom prst="straightConnector1">
-                          <a:avLst/>
-                        </a:prstGeom>
-                        <a:ln>
-                          <a:tailEnd type="triangle"/>
-                        </a:ln>
-                      </wps:spPr>
-                      <wps:style>
-                        <a:lnRef idx="1">
-                          <a:schemeClr val="accent1"/>
-                        </a:lnRef>
-                        <a:fillRef idx="0">
-                          <a:schemeClr val="accent1"/>
-                        </a:fillRef>
-                        <a:effectRef idx="0">
-                          <a:schemeClr val="accent1"/>
-                        </a:effectRef>
-                        <a:fontRef idx="minor">
-                          <a:schemeClr val="tx1"/>
-                        </a:fontRef>
-                      </wps:style>
-                      <wps:bodyPr/>
-                    </wps:wsp>
-                  </a:graphicData>
-                </a:graphic>
-              </wp:anchor>
-            </w:drawing>
-          </mc:Choice>
-          <mc:Fallback>
-            <w:pict>
-              <v:shapetype w14:anchorId="07E689D1" id="_x0000_t32" coordsize="21600,21600" o:spt="32" o:oned="t" path="m,l21600,21600e" filled="f">
-                <v:path arrowok="t" fillok="f" o:connecttype="none"/>
-                <o:lock v:ext="edit" shapetype="t"/>
-              </v:shapetype>
-              <v:shape id="Straight Arrow Connector 40" o:spid="_x0000_s1026" type="#_x0000_t32" style="position:absolute;margin-left:303.8pt;margin-top:9.45pt;width:0;height:85.95pt;z-index:251716096;visibility:visible;mso-wrap-style:square;mso-wrap-distance-left:9pt;mso-wrap-distance-top:0;mso-wrap-distance-right:9pt;mso-wrap-distance-bottom:0;mso-position-horizontal:absolute;mso-position-horizontal-relative:text;mso-position-vertical:absolute;mso-position-vertical-relative:text" o:gfxdata="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" strokecolor="#4579b8 [3044]">
-                <v:stroke endarrow="block"/>
-              </v:shape>
-            </w:pict>
-          </mc:Fallback>
-        </mc:AlternateContent>
-      </w:r>
-      <w:r>
-        <w:rPr>
-          <w:rFonts w:ascii="Times" w:eastAsia="Times New Roman" w:hAnsi="Times" w:cs="Times New Roman"/>
-          <w:noProof/>
-          <w:color w:val="000000" w:themeColor="text1"/>
-          <w:sz w:val="24"/>
-          <w:szCs w:val="24"/>
-          <w:lang w:val="en-IN" w:bidi="ar-SA"/>
-        </w:rPr>
-        <mc:AlternateContent>
-          <mc:Choice Requires="wps">
-            <w:drawing>
-              <wp:anchor distT="0" distB="0" distL="114300" distR="114300" simplePos="0" relativeHeight="251714048" behindDoc="0" locked="0" layoutInCell="1" allowOverlap="1" wp14:anchorId="4E49DC46" wp14:editId="0294490B">
-                <wp:simplePos x="0" y="0"/>
-                <wp:positionH relativeFrom="column">
-                  <wp:posOffset>3518128</wp:posOffset>
-                </wp:positionH>
-                <wp:positionV relativeFrom="paragraph">
-                  <wp:posOffset>59055</wp:posOffset>
-                </wp:positionV>
-                <wp:extent cx="0" cy="1144644"/>
-                <wp:effectExtent l="63500" t="25400" r="38100" b="11430"/>
-                <wp:wrapNone/>
-                <wp:docPr id="39" name="Straight Arrow Connector 39"/>
-                <wp:cNvGraphicFramePr/>
-                <a:graphic xmlns:a="http://schemas.openxmlformats.org/drawingml/2006/main">
-                  <a:graphicData uri="http://schemas.microsoft.com/office/word/2010/wordprocessingShape">
-                    <wps:wsp>
-                      <wps:cNvCnPr/>
-                      <wps:spPr>
-                        <a:xfrm flipV="1">
-                          <a:off x="0" y="0"/>
-                          <a:ext cx="0" cy="1144644"/>
-                        </a:xfrm>
-                        <a:prstGeom prst="straightConnector1">
-                          <a:avLst/>
-                        </a:prstGeom>
-                        <a:ln>
-                          <a:tailEnd type="triangle"/>
-                        </a:ln>
-                      </wps:spPr>
-                      <wps:style>
-                        <a:lnRef idx="1">
-                          <a:schemeClr val="accent1"/>
-                        </a:lnRef>
-                        <a:fillRef idx="0">
-                          <a:schemeClr val="accent1"/>
-                        </a:fillRef>
-                        <a:effectRef idx="0">
-                          <a:schemeClr val="accent1"/>
-                        </a:effectRef>
-                        <a:fontRef idx="minor">
-                          <a:schemeClr val="tx1"/>
-                        </a:fontRef>
-                      </wps:style>
-                      <wps:bodyPr/>
-                    </wps:wsp>
-                  </a:graphicData>
-                </a:graphic>
-              </wp:anchor>
-            </w:drawing>
-          </mc:Choice>
-          <mc:Fallback>
-            <w:pict>
-              <v:shape w14:anchorId="6BD558CD" id="Straight Arrow Connector 39" o:spid="_x0000_s1026" type="#_x0000_t32" style="position:absolute;margin-left:277pt;margin-top:4.65pt;width:0;height:90.15pt;flip:y;z-index:251714048;visibility:visible;mso-wrap-style:square;mso-wrap-distance-left:9pt;mso-wrap-distance-top:0;mso-wrap-distance-right:9pt;mso-wrap-distance-bottom:0;mso-position-horizontal:absolute;mso-position-horizontal-relative:text;mso-position-vertical:absolute;mso-position-vertical-relative:text" o:gfxdata="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" strokecolor="#4579b8 [3044]">
-                <v:stroke endarrow="block"/>
-              </v:shape>
-            </w:pict>
-          </mc:Fallback>
-        </mc:AlternateContent>
-      </w:r>
-      <w:r>
-        <w:rPr>
-          <w:rFonts w:ascii="Times" w:hAnsi="Times"/>
-          <w:noProof/>
-          <w:color w:val="000000" w:themeColor="text1"/>
-          <w:sz w:val="24"/>
-          <w:szCs w:val="24"/>
-        </w:rPr>
-        <mc:AlternateContent>
-          <mc:Choice Requires="wps">
-            <w:drawing>
-              <wp:anchor distT="0" distB="0" distL="114300" distR="114300" simplePos="0" relativeHeight="251710976" behindDoc="0" locked="0" layoutInCell="1" allowOverlap="1" wp14:anchorId="0DC2D5C9" wp14:editId="069028A3">
-                <wp:simplePos x="0" y="0"/>
-                <wp:positionH relativeFrom="column">
-                  <wp:posOffset>3051810</wp:posOffset>
-                </wp:positionH>
-                <wp:positionV relativeFrom="paragraph">
-                  <wp:posOffset>5945505</wp:posOffset>
-                </wp:positionV>
-                <wp:extent cx="0" cy="1144644"/>
-                <wp:effectExtent l="63500" t="25400" r="38100" b="11430"/>
-                <wp:wrapNone/>
-                <wp:docPr id="37" name="Straight Arrow Connector 37"/>
-                <wp:cNvGraphicFramePr/>
-                <a:graphic xmlns:a="http://schemas.openxmlformats.org/drawingml/2006/main">
-                  <a:graphicData uri="http://schemas.microsoft.com/office/word/2010/wordprocessingShape">
-                    <wps:wsp>
-                      <wps:cNvCnPr/>
-                      <wps:spPr>
-                        <a:xfrm flipV="1">
-                          <a:off x="0" y="0"/>
-                          <a:ext cx="0" cy="1144644"/>
-                        </a:xfrm>
-                        <a:prstGeom prst="straightConnector1">
-                          <a:avLst/>
-                        </a:prstGeom>
-                        <a:ln>
-                          <a:tailEnd type="triangle"/>
-                        </a:ln>
-                      </wps:spPr>
-                      <wps:style>
-                        <a:lnRef idx="1">
-                          <a:schemeClr val="accent1"/>
-                        </a:lnRef>
-                        <a:fillRef idx="0">
-                          <a:schemeClr val="accent1"/>
-                        </a:fillRef>
-                        <a:effectRef idx="0">
-                          <a:schemeClr val="accent1"/>
-                        </a:effectRef>
-                        <a:fontRef idx="minor">
-                          <a:schemeClr val="tx1"/>
-                        </a:fontRef>
-                      </wps:style>
-                      <wps:bodyPr/>
-                    </wps:wsp>
-                  </a:graphicData>
-                </a:graphic>
-              </wp:anchor>
-            </w:drawing>
-          </mc:Choice>
-          <mc:Fallback>
-            <w:pict>
-              <v:shape w14:anchorId="7D094D1F" id="Straight Arrow Connector 37" o:spid="_x0000_s1026" type="#_x0000_t32" style="position:absolute;margin-left:240.3pt;margin-top:468.15pt;width:0;height:90.15pt;flip:y;z-index:251710976;visibility:visible;mso-wrap-style:square;mso-wrap-distance-left:9pt;mso-wrap-distance-top:0;mso-wrap-distance-right:9pt;mso-wrap-distance-bottom:0;mso-position-horizontal:absolute;mso-position-horizontal-relative:text;mso-position-vertical:absolute;mso-position-vertical-relative:text" o:gfxdata="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" strokecolor="#4579b8 [3044]">
-                <v:stroke endarrow="block"/>
-              </v:shape>
-            </w:pict>
-          </mc:Fallback>
-        </mc:AlternateContent>
-      </w:r>
-      <w:r>
-        <w:rPr>
-          <w:rFonts w:ascii="Times" w:hAnsi="Times"/>
-          <w:noProof/>
-          <w:color w:val="000000" w:themeColor="text1"/>
-          <w:sz w:val="24"/>
-          <w:szCs w:val="24"/>
-        </w:rPr>
-        <mc:AlternateContent>
-          <mc:Choice Requires="wps">
-            <w:drawing>
-              <wp:anchor distT="0" distB="0" distL="114300" distR="114300" simplePos="0" relativeHeight="251712000" behindDoc="0" locked="0" layoutInCell="1" allowOverlap="1" wp14:anchorId="6373AA90" wp14:editId="67633CBD">
-                <wp:simplePos x="0" y="0"/>
-                <wp:positionH relativeFrom="column">
-                  <wp:posOffset>3412490</wp:posOffset>
-                </wp:positionH>
-                <wp:positionV relativeFrom="paragraph">
-                  <wp:posOffset>5985510</wp:posOffset>
-                </wp:positionV>
-                <wp:extent cx="0" cy="1091643"/>
-                <wp:effectExtent l="63500" t="0" r="76200" b="38735"/>
-                <wp:wrapNone/>
-                <wp:docPr id="38" name="Straight Arrow Connector 38"/>
-                <wp:cNvGraphicFramePr/>
-                <a:graphic xmlns:a="http://schemas.openxmlformats.org/drawingml/2006/main">
-                  <a:graphicData uri="http://schemas.microsoft.com/office/word/2010/wordprocessingShape">
-                    <wps:wsp>
-                      <wps:cNvCnPr/>
-                      <wps:spPr>
-                        <a:xfrm>
-                          <a:off x="0" y="0"/>
-                          <a:ext cx="0" cy="1091643"/>
-                        </a:xfrm>
-                        <a:prstGeom prst="straightConnector1">
-                          <a:avLst/>
-                        </a:prstGeom>
-                        <a:ln>
-                          <a:tailEnd type="triangle"/>
-                        </a:ln>
-                      </wps:spPr>
-                      <wps:style>
-                        <a:lnRef idx="1">
-                          <a:schemeClr val="accent1"/>
-                        </a:lnRef>
-                        <a:fillRef idx="0">
-                          <a:schemeClr val="accent1"/>
-                        </a:fillRef>
-                        <a:effectRef idx="0">
-                          <a:schemeClr val="accent1"/>
-                        </a:effectRef>
-                        <a:fontRef idx="minor">
-                          <a:schemeClr val="tx1"/>
-                        </a:fontRef>
-                      </wps:style>
-                      <wps:bodyPr/>
-                    </wps:wsp>
-                  </a:graphicData>
-                </a:graphic>
-              </wp:anchor>
-            </w:drawing>
-          </mc:Choice>
-          <mc:Fallback>
-            <w:pict>
-              <v:shape w14:anchorId="0A00CB24" id="Straight Arrow Connector 38" o:spid="_x0000_s1026" type="#_x0000_t32" style="position:absolute;margin-left:268.7pt;margin-top:471.3pt;width:0;height:85.95pt;z-index:251712000;visibility:visible;mso-wrap-style:square;mso-wrap-distance-left:9pt;mso-wrap-distance-top:0;mso-wrap-distance-right:9pt;mso-wrap-distance-bottom:0;mso-position-horizontal:absolute;mso-position-horizontal-relative:text;mso-position-vertical:absolute;mso-position-vertical-relative:text" o:gfxdata="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" strokecolor="#4579b8 [3044]">
-                <v:stroke endarrow="block"/>
-              </v:shape>
-            </w:pict>
-          </mc:Fallback>
-        </mc:AlternateContent>
-      </w:r>
-      <w:r>
-        <w:rPr>
-          <w:rFonts w:ascii="Times" w:eastAsia="Times New Roman" w:hAnsi="Times" w:cs="Times New Roman"/>
-          <w:noProof/>
-          <w:color w:val="000000" w:themeColor="text1"/>
-          <w:sz w:val="24"/>
-          <w:szCs w:val="24"/>
-          <w:lang w:val="en-IN" w:bidi="ar-SA"/>
-        </w:rPr>
-        <mc:AlternateContent>
-          <mc:Choice Requires="wps">
-            <w:drawing>
-              <wp:anchor distT="0" distB="0" distL="114300" distR="114300" simplePos="0" relativeHeight="251705856" behindDoc="0" locked="0" layoutInCell="1" allowOverlap="1" wp14:anchorId="651E041C" wp14:editId="4B90A420">
-                <wp:simplePos x="0" y="0"/>
-                <wp:positionH relativeFrom="column">
-                  <wp:posOffset>2498318</wp:posOffset>
-                </wp:positionH>
-                <wp:positionV relativeFrom="paragraph">
-                  <wp:posOffset>122555</wp:posOffset>
-                </wp:positionV>
-                <wp:extent cx="0" cy="1091643"/>
-                <wp:effectExtent l="63500" t="0" r="76200" b="38735"/>
-                <wp:wrapNone/>
-                <wp:docPr id="34" name="Straight Arrow Connector 34"/>
-                <wp:cNvGraphicFramePr/>
-                <a:graphic xmlns:a="http://schemas.openxmlformats.org/drawingml/2006/main">
-                  <a:graphicData uri="http://schemas.microsoft.com/office/word/2010/wordprocessingShape">
-                    <wps:wsp>
-                      <wps:cNvCnPr/>
-                      <wps:spPr>
-                        <a:xfrm>
-                          <a:off x="0" y="0"/>
-                          <a:ext cx="0" cy="1091643"/>
-                        </a:xfrm>
-                        <a:prstGeom prst="straightConnector1">
-                          <a:avLst/>
-                        </a:prstGeom>
-                        <a:ln>
-                          <a:tailEnd type="triangle"/>
-                        </a:ln>
-                      </wps:spPr>
-                      <wps:style>
-                        <a:lnRef idx="1">
-                          <a:schemeClr val="accent1"/>
-                        </a:lnRef>
-                        <a:fillRef idx="0">
-                          <a:schemeClr val="accent1"/>
-                        </a:fillRef>
-                        <a:effectRef idx="0">
-                          <a:schemeClr val="accent1"/>
-                        </a:effectRef>
-                        <a:fontRef idx="minor">
-                          <a:schemeClr val="tx1"/>
-                        </a:fontRef>
-                      </wps:style>
-                      <wps:bodyPr/>
-                    </wps:wsp>
-                  </a:graphicData>
-                </a:graphic>
-              </wp:anchor>
-            </w:drawing>
-          </mc:Choice>
-          <mc:Fallback>
-            <w:pict>
-              <v:shape w14:anchorId="79E3A0B2" id="Straight Arrow Connector 34" o:spid="_x0000_s1026" type="#_x0000_t32" style="position:absolute;margin-left:196.7pt;margin-top:9.65pt;width:0;height:85.95pt;z-index:251705856;visibility:visible;mso-wrap-style:square;mso-wrap-distance-left:9pt;mso-wrap-distance-top:0;mso-wrap-distance-right:9pt;mso-wrap-distance-bottom:0;mso-position-horizontal:absolute;mso-position-horizontal-relative:text;mso-position-vertical:absolute;mso-position-vertical-relative:text" o:gfxdata="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" strokecolor="#4579b8 [3044]">
-                <v:stroke endarrow="block"/>
-              </v:shape>
-            </w:pict>
-          </mc:Fallback>
-        </mc:AlternateContent>
-      </w:r>
-      <w:r>
-        <w:rPr>
-          <w:rFonts w:ascii="Times" w:eastAsia="Times New Roman" w:hAnsi="Times" w:cs="Times New Roman"/>
-          <w:noProof/>
-          <w:color w:val="000000" w:themeColor="text1"/>
-          <w:sz w:val="24"/>
-          <w:szCs w:val="24"/>
-          <w:lang w:val="en-IN" w:bidi="ar-SA"/>
-        </w:rPr>
-        <mc:AlternateContent>
-          <mc:Choice Requires="wps">
-            <w:drawing>
-              <wp:anchor distT="0" distB="0" distL="114300" distR="114300" simplePos="0" relativeHeight="251704832" behindDoc="0" locked="0" layoutInCell="1" allowOverlap="1" wp14:anchorId="06F5466E" wp14:editId="0A9BA588">
-                <wp:simplePos x="0" y="0"/>
-                <wp:positionH relativeFrom="column">
-                  <wp:posOffset>2137986</wp:posOffset>
-                </wp:positionH>
-                <wp:positionV relativeFrom="paragraph">
-                  <wp:posOffset>57621</wp:posOffset>
-                </wp:positionV>
-                <wp:extent cx="0" cy="1144644"/>
-                <wp:effectExtent l="63500" t="25400" r="38100" b="11430"/>
-                <wp:wrapNone/>
-                <wp:docPr id="33" name="Straight Arrow Connector 33"/>
-                <wp:cNvGraphicFramePr/>
-                <a:graphic xmlns:a="http://schemas.openxmlformats.org/drawingml/2006/main">
-                  <a:graphicData uri="http://schemas.microsoft.com/office/word/2010/wordprocessingShape">
-                    <wps:wsp>
-                      <wps:cNvCnPr/>
-                      <wps:spPr>
-                        <a:xfrm flipV="1">
-                          <a:off x="0" y="0"/>
-                          <a:ext cx="0" cy="1144644"/>
-                        </a:xfrm>
-                        <a:prstGeom prst="straightConnector1">
-                          <a:avLst/>
-                        </a:prstGeom>
-                        <a:ln>
-                          <a:tailEnd type="triangle"/>
-                        </a:ln>
-                      </wps:spPr>
-                      <wps:style>
-                        <a:lnRef idx="1">
-                          <a:schemeClr val="accent1"/>
-                        </a:lnRef>
-                        <a:fillRef idx="0">
-                          <a:schemeClr val="accent1"/>
-                        </a:fillRef>
-                        <a:effectRef idx="0">
-                          <a:schemeClr val="accent1"/>
-                        </a:effectRef>
-                        <a:fontRef idx="minor">
-                          <a:schemeClr val="tx1"/>
-                        </a:fontRef>
-                      </wps:style>
-                      <wps:bodyPr/>
-                    </wps:wsp>
-                  </a:graphicData>
-                </a:graphic>
-              </wp:anchor>
-            </w:drawing>
-          </mc:Choice>
-          <mc:Fallback>
-            <w:pict>
-              <v:shape w14:anchorId="5650EE8F" id="Straight Arrow Connector 33" o:spid="_x0000_s1026" type="#_x0000_t32" style="position:absolute;margin-left:168.35pt;margin-top:4.55pt;width:0;height:90.15pt;flip:y;z-index:251704832;visibility:visible;mso-wrap-style:square;mso-wrap-distance-left:9pt;mso-wrap-distance-top:0;mso-wrap-distance-right:9pt;mso-wrap-distance-bottom:0;mso-position-horizontal:absolute;mso-position-horizontal-relative:text;mso-position-vertical:absolute;mso-position-vertical-relative:text" o:gfxdata="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" strokecolor="#4579b8 [3044]">
-                <v:stroke endarrow="block"/>
-              </v:shape>
-            </w:pict>
-          </mc:Fallback>
-        </mc:AlternateContent>
-      </w:r>
-      <w:r>
-        <w:rPr>
-          <w:rFonts w:ascii="Times" w:eastAsia="Times New Roman" w:hAnsi="Times" w:cs="Times New Roman"/>
-          <w:noProof/>
-          <w:color w:val="000000" w:themeColor="text1"/>
-          <w:sz w:val="24"/>
-          <w:szCs w:val="24"/>
-          <w:lang w:val="en-IN" w:bidi="ar-SA"/>
-        </w:rPr>
-        <mc:AlternateContent>
-          <mc:Choice Requires="wps">
-            <w:drawing>
-              <wp:anchor distT="0" distB="0" distL="114300" distR="114300" simplePos="0" relativeHeight="251692544" behindDoc="0" locked="0" layoutInCell="1" allowOverlap="1" wp14:anchorId="102A1565" wp14:editId="39838601">
-                <wp:simplePos x="0" y="0"/>
-                <wp:positionH relativeFrom="column">
-                  <wp:posOffset>631190</wp:posOffset>
-                </wp:positionH>
-                <wp:positionV relativeFrom="paragraph">
-                  <wp:posOffset>189230</wp:posOffset>
-                </wp:positionV>
-                <wp:extent cx="1006475" cy="282872"/>
-                <wp:effectExtent l="0" t="0" r="9525" b="9525"/>
-                <wp:wrapNone/>
-                <wp:docPr id="13" name="Text Box 13"/>
-                <wp:cNvGraphicFramePr/>
-                <a:graphic xmlns:a="http://schemas.openxmlformats.org/drawingml/2006/main">
-                  <a:graphicData uri="http://schemas.microsoft.com/office/word/2010/wordprocessingShape">
-                    <wps:wsp>
-                      <wps:cNvSpPr txBox="1"/>
-                      <wps:spPr>
-                        <a:xfrm>
-                          <a:off x="0" y="0"/>
-                          <a:ext cx="1006475" cy="282872"/>
-                        </a:xfrm>
-                        <a:prstGeom prst="rect">
-                          <a:avLst/>
-                        </a:prstGeom>
-                        <a:solidFill>
-                          <a:schemeClr val="lt1"/>
-                        </a:solidFill>
-                        <a:ln w="6350">
-                          <a:solidFill>
-                            <a:prstClr val="black"/>
-                          </a:solidFill>
-                        </a:ln>
-                      </wps:spPr>
-                      <wps:txbx>
-                        <w:txbxContent>
-                          <w:p>
-                            <w:r>
-                              <w:t>Offer Engine</w:t>
-                            </w:r>
-                          </w:p>
-                        </w:txbxContent>
-                      </wps:txbx>
-                      <wps:bodyPr rot="0" spcFirstLastPara="0" vertOverflow="overflow" horzOverflow="overflow" vert="horz" wrap="square" lIns="91440" tIns="45720" rIns="91440" bIns="45720" numCol="1" spcCol="0" rtlCol="0" fromWordArt="0" anchor="t" anchorCtr="0" forceAA="0" compatLnSpc="1">
-                        <a:prstTxWarp prst="textNoShape">
-                          <a:avLst/>
-                        </a:prstTxWarp>
-                        <a:noAutofit/>
-                      </wps:bodyPr>
-                    </wps:wsp>
-                  </a:graphicData>
-                </a:graphic>
-                <wp14:sizeRelH relativeFrom="margin">
-                  <wp14:pctWidth>0</wp14:pctWidth>
-                </wp14:sizeRelH>
-              </wp:anchor>
-            </w:drawing>
-          </mc:Choice>
-          <mc:Fallback>
-            <w:pict>
-              <v:shapetype w14:anchorId="102A1565" id="_x0000_t202" coordsize="21600,21600" o:spt="202" path="m,l,21600r21600,l21600,xe">
-                <v:stroke joinstyle="miter"/>
-                <v:path gradientshapeok="t" o:connecttype="rect"/>
-              </v:shapetype>
-              <v:shape id="Text Box 13" o:spid="_x0000_s1026" type="#_x0000_t202" style="position:absolute;left:0;text-align:left;margin-left:49.7pt;margin-top:14.9pt;width:79.25pt;height:22.25pt;z-index:251692544;visibility:visible;mso-wrap-style:square;mso-width-percent:0;mso-wrap-distance-left:9pt;mso-wrap-distance-top:0;mso-wrap-distance-right:9pt;mso-wrap-distance-bottom:0;mso-position-horizontal:absolute;mso-position-horizontal-relative:text;mso-position-vertical:absolute;mso-position-vertical-relative:text;mso-width-percent:0;mso-width-relative:margin;v-text-anchor:top" o:gfxdata="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" fillcolor="white [3201]" strokeweight=".5pt">
-                <v:textbox>
-                  <w:txbxContent>
-                    <w:p>
-                      <w:r>
-                        <w:t>Offer Engine</w:t>
-                      </w:r>
-                    </w:p>
-                  </w:txbxContent>
-                </v:textbox>
-              </v:shape>
-            </w:pict>
-          </mc:Fallback>
-        </mc:AlternateContent>
-      </w:r>
-    </w:p>
-    <w:p>
-      <w:pPr>
-        <w:jc w:val="both"/>
-        <w:rPr>
-          <w:rFonts w:ascii="Times" w:hAnsi="Times"/>
-          <w:color w:val="000000" w:themeColor="text1"/>
-        </w:rPr>
-      </w:pPr>
-      <w:r>
-        <w:rPr>
-          <w:rFonts w:ascii="Times" w:hAnsi="Times"/>
-          <w:noProof/>
-          <w:color w:val="000000" w:themeColor="text1"/>
-        </w:rPr>
-        <mc:AlternateContent>
-          <mc:Choice Requires="wps">
-            <w:drawing>
-              <wp:anchor distT="0" distB="0" distL="114300" distR="114300" simplePos="0" relativeHeight="251717120" behindDoc="0" locked="0" layoutInCell="1" allowOverlap="1" wp14:anchorId="05B8A4B1" wp14:editId="1792C2FD">
-                <wp:simplePos x="0" y="0"/>
-                <wp:positionH relativeFrom="column">
-                  <wp:posOffset>1638003</wp:posOffset>
-                </wp:positionH>
-                <wp:positionV relativeFrom="paragraph">
-                  <wp:posOffset>57054</wp:posOffset>
-                </wp:positionV>
-                <wp:extent cx="499983" cy="0"/>
-                <wp:effectExtent l="25400" t="63500" r="0" b="76200"/>
-                <wp:wrapNone/>
-                <wp:docPr id="41" name="Straight Arrow Connector 41"/>
-                <wp:cNvGraphicFramePr/>
-                <a:graphic xmlns:a="http://schemas.openxmlformats.org/drawingml/2006/main">
-                  <a:graphicData uri="http://schemas.microsoft.com/office/word/2010/wordprocessingShape">
-                    <wps:wsp>
-                      <wps:cNvCnPr/>
-                      <wps:spPr>
-                        <a:xfrm flipH="1">
-                          <a:off x="0" y="0"/>
-                          <a:ext cx="499983" cy="0"/>
-                        </a:xfrm>
-                        <a:prstGeom prst="straightConnector1">
-                          <a:avLst/>
-                        </a:prstGeom>
-                        <a:ln>
-                          <a:tailEnd type="triangle"/>
-                        </a:ln>
-                      </wps:spPr>
-                      <wps:style>
-                        <a:lnRef idx="1">
-                          <a:schemeClr val="accent1"/>
-                        </a:lnRef>
-                        <a:fillRef idx="0">
-                          <a:schemeClr val="accent1"/>
-                        </a:fillRef>
-                        <a:effectRef idx="0">
-                          <a:schemeClr val="accent1"/>
-                        </a:effectRef>
-                        <a:fontRef idx="minor">
-                          <a:schemeClr val="tx1"/>
-                        </a:fontRef>
-                      </wps:style>
-                      <wps:bodyPr/>
-                    </wps:wsp>
-                  </a:graphicData>
-                </a:graphic>
-              </wp:anchor>
-            </w:drawing>
-          </mc:Choice>
-          <mc:Fallback>
-            <w:pict>
-              <v:shape w14:anchorId="7086871C" id="Straight Arrow Connector 41" o:spid="_x0000_s1026" type="#_x0000_t32" style="position:absolute;margin-left:129pt;margin-top:4.5pt;width:39.35pt;height:0;flip:x;z-index:251717120;visibility:visible;mso-wrap-style:square;mso-wrap-distance-left:9pt;mso-wrap-distance-top:0;mso-wrap-distance-right:9pt;mso-wrap-distance-bottom:0;mso-position-horizontal:absolute;mso-position-horizontal-relative:text;mso-position-vertical:absolute;mso-position-vertical-relative:text" o:gfxdata="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" strokecolor="#4579b8 [3044]">
-                <v:stroke endarrow="block"/>
-              </v:shape>
-            </w:pict>
-          </mc:Fallback>
-        </mc:AlternateContent>
-      </w:r>
-    </w:p>
-    <w:p>
-      <w:pPr>
-        <w:jc w:val="both"/>
-        <w:rPr>
-          <w:rFonts w:ascii="Times" w:hAnsi="Times"/>
-          <w:color w:val="000000" w:themeColor="text1"/>
-        </w:rPr>
-      </w:pPr>
-      <w:r>
-        <w:rPr>
-          <w:rFonts w:ascii="Times" w:hAnsi="Times"/>
-          <w:noProof/>
-          <w:color w:val="000000" w:themeColor="text1"/>
-        </w:rPr>
-        <mc:AlternateContent>
-          <mc:Choice Requires="wps">
-            <w:drawing>
-              <wp:anchor distT="0" distB="0" distL="114300" distR="114300" simplePos="0" relativeHeight="251696640" behindDoc="0" locked="0" layoutInCell="1" allowOverlap="1" wp14:anchorId="744F2F96" wp14:editId="1CE178DE">
-                <wp:simplePos x="0" y="0"/>
-                <wp:positionH relativeFrom="column">
-                  <wp:posOffset>631190</wp:posOffset>
-                </wp:positionH>
-                <wp:positionV relativeFrom="paragraph">
-                  <wp:posOffset>177503</wp:posOffset>
-                </wp:positionV>
-                <wp:extent cx="1006498" cy="427597"/>
-                <wp:effectExtent l="0" t="0" r="9525" b="17145"/>
-                <wp:wrapNone/>
-                <wp:docPr id="16" name="Text Box 16"/>
-                <wp:cNvGraphicFramePr/>
-                <a:graphic xmlns:a="http://schemas.openxmlformats.org/drawingml/2006/main">
-                  <a:graphicData uri="http://schemas.microsoft.com/office/word/2010/wordprocessingShape">
-                    <wps:wsp>
-                      <wps:cNvSpPr txBox="1"/>
-                      <wps:spPr>
-                        <a:xfrm>
-                          <a:off x="0" y="0"/>
-                          <a:ext cx="1006498" cy="427597"/>
-                        </a:xfrm>
-                        <a:prstGeom prst="rect">
-                          <a:avLst/>
-                        </a:prstGeom>
-                        <a:solidFill>
-                          <a:schemeClr val="lt1"/>
-                        </a:solidFill>
-                        <a:ln w="6350">
-                          <a:solidFill>
-                            <a:prstClr val="black"/>
-                          </a:solidFill>
-                        </a:ln>
-                      </wps:spPr>
-                      <wps:txbx>
-                        <w:txbxContent>
-                          <w:p>
-                            <w:pPr>
-                              <w:jc w:val="center"/>
-                            </w:pPr>
-                            <w:r>
-                              <w:t>Personalized Engine</w:t>
-                            </w:r>
-                          </w:p>
-                        </w:txbxContent>
-                      </wps:txbx>
-                      <wps:bodyPr rot="0" spcFirstLastPara="0" vertOverflow="overflow" horzOverflow="overflow" vert="horz" wrap="square" lIns="91440" tIns="45720" rIns="91440" bIns="45720" numCol="1" spcCol="0" rtlCol="0" fromWordArt="0" anchor="t" anchorCtr="0" forceAA="0" compatLnSpc="1">
-                        <a:prstTxWarp prst="textNoShape">
-                          <a:avLst/>
-                        </a:prstTxWarp>
-                        <a:noAutofit/>
-                      </wps:bodyPr>
-                    </wps:wsp>
-                  </a:graphicData>
-                </a:graphic>
-                <wp14:sizeRelH relativeFrom="margin">
-                  <wp14:pctWidth>0</wp14:pctWidth>
-                </wp14:sizeRelH>
-                <wp14:sizeRelV relativeFrom="margin">
-                  <wp14:pctHeight>0</wp14:pctHeight>
-                </wp14:sizeRelV>
-              </wp:anchor>
-            </w:drawing>
-          </mc:Choice>
-          <mc:Fallback>
-            <w:pict>
-              <v:shape w14:anchorId="744F2F96" id="Text Box 16" o:spid="_x0000_s1027" type="#_x0000_t202" style="position:absolute;left:0;text-align:left;margin-left:49.7pt;margin-top:14pt;width:79.25pt;height:33.65pt;z-index:251696640;visibility:visible;mso-wrap-style:square;mso-width-percent:0;mso-height-percent:0;mso-wrap-distance-left:9pt;mso-wrap-distance-top:0;mso-wrap-distance-right:9pt;mso-wrap-distance-bottom:0;mso-position-horizontal:absolute;mso-position-horizontal-relative:text;mso-position-vertical:absolute;mso-position-vertical-relative:text;mso-width-percent:0;mso-height-percent:0;mso-width-relative:margin;mso-height-relative:margin;v-text-anchor:top" o:gfxdata="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" fillcolor="white [3201]" strokeweight=".5pt">
-                <v:textbox>
-                  <w:txbxContent>
-                    <w:p>
-                      <w:pPr>
-                        <w:jc w:val="center"/>
-                      </w:pPr>
-                      <w:r>
-                        <w:t>Personalized Engine</w:t>
-                      </w:r>
-                    </w:p>
-                  </w:txbxContent>
-                </v:textbox>
-              </v:shape>
-            </w:pict>
-          </mc:Fallback>
-        </mc:AlternateContent>
-      </w:r>
-    </w:p>
-    <w:p>
-      <w:pPr>
-        <w:jc w:val="both"/>
-        <w:rPr>
-          <w:rFonts w:ascii="Times" w:hAnsi="Times"/>
-          <w:color w:val="000000" w:themeColor="text1"/>
-        </w:rPr>
-      </w:pPr>
-    </w:p>
-    <w:p>
-      <w:pPr>
-        <w:jc w:val="both"/>
-        <w:rPr>
-          <w:rFonts w:ascii="Times" w:hAnsi="Times"/>
-          <w:color w:val="000000" w:themeColor="text1"/>
-        </w:rPr>
-      </w:pPr>
-      <w:r>
-        <w:rPr>
-          <w:rFonts w:ascii="Times" w:hAnsi="Times"/>
-          <w:noProof/>
-          <w:color w:val="000000" w:themeColor="text1"/>
-        </w:rPr>
-        <mc:AlternateContent>
-          <mc:Choice Requires="wps">
-            <w:drawing>
-              <wp:anchor distT="0" distB="0" distL="114300" distR="114300" simplePos="0" relativeHeight="251718144" behindDoc="0" locked="0" layoutInCell="1" allowOverlap="1" wp14:anchorId="10E69B5E" wp14:editId="79E319E5">
-                <wp:simplePos x="0" y="0"/>
-                <wp:positionH relativeFrom="column">
-                  <wp:posOffset>1638003</wp:posOffset>
-                </wp:positionH>
-                <wp:positionV relativeFrom="paragraph">
-                  <wp:posOffset>44391</wp:posOffset>
-                </wp:positionV>
-                <wp:extent cx="499768" cy="0"/>
-                <wp:effectExtent l="25400" t="63500" r="0" b="76200"/>
-                <wp:wrapNone/>
-                <wp:docPr id="42" name="Straight Arrow Connector 42"/>
-                <wp:cNvGraphicFramePr/>
-                <a:graphic xmlns:a="http://schemas.openxmlformats.org/drawingml/2006/main">
-                  <a:graphicData uri="http://schemas.microsoft.com/office/word/2010/wordprocessingShape">
-                    <wps:wsp>
-                      <wps:cNvCnPr/>
-                      <wps:spPr>
-                        <a:xfrm flipH="1">
-                          <a:off x="0" y="0"/>
-                          <a:ext cx="499768" cy="0"/>
-                        </a:xfrm>
-                        <a:prstGeom prst="straightConnector1">
-                          <a:avLst/>
-                        </a:prstGeom>
-                        <a:ln>
-                          <a:tailEnd type="triangle"/>
-                        </a:ln>
-                      </wps:spPr>
-                      <wps:style>
-                        <a:lnRef idx="1">
-                          <a:schemeClr val="accent1"/>
-                        </a:lnRef>
-                        <a:fillRef idx="0">
-                          <a:schemeClr val="accent1"/>
-                        </a:fillRef>
-                        <a:effectRef idx="0">
-                          <a:schemeClr val="accent1"/>
-                        </a:effectRef>
-                        <a:fontRef idx="minor">
-                          <a:schemeClr val="tx1"/>
-                        </a:fontRef>
-                      </wps:style>
-                      <wps:bodyPr/>
-                    </wps:wsp>
-                  </a:graphicData>
-                </a:graphic>
-              </wp:anchor>
-            </w:drawing>
-          </mc:Choice>
-          <mc:Fallback>
-            <w:pict>
-              <v:shape w14:anchorId="5B794119" id="Straight Arrow Connector 42" o:spid="_x0000_s1026" type="#_x0000_t32" style="position:absolute;margin-left:129pt;margin-top:3.5pt;width:39.35pt;height:0;flip:x;z-index:251718144;visibility:visible;mso-wrap-style:square;mso-wrap-distance-left:9pt;mso-wrap-distance-top:0;mso-wrap-distance-right:9pt;mso-wrap-distance-bottom:0;mso-position-horizontal:absolute;mso-position-horizontal-relative:text;mso-position-vertical:absolute;mso-position-vertical-relative:text" o:gfxdata="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" strokecolor="#4579b8 [3044]">
-                <v:stroke endarrow="block"/>
-              </v:shape>
-            </w:pict>
-          </mc:Fallback>
-        </mc:AlternateContent>
-      </w:r>
-    </w:p>
-    <w:p>
-      <w:pPr>
-        <w:jc w:val="both"/>
-        <w:rPr>
-          <w:rFonts w:ascii="Times" w:hAnsi="Times"/>
-          <w:color w:val="000000" w:themeColor="text1"/>
-        </w:rPr>
-      </w:pPr>
-    </w:p>
-    <w:p>
-      <w:pPr>
-        <w:jc w:val="both"/>
-        <w:rPr>
-          <w:rFonts w:ascii="Times" w:hAnsi="Times"/>
-          <w:color w:val="000000" w:themeColor="text1"/>
-        </w:rPr>
-      </w:pPr>
-      <w:r>
-        <w:rPr>
-          <w:rFonts w:ascii="Times" w:hAnsi="Times"/>
-          <w:noProof/>
-          <w:color w:val="000000" w:themeColor="text1"/>
-        </w:rPr>
-        <mc:AlternateContent>
-          <mc:Choice Requires="wps">
-            <w:drawing>
-              <wp:anchor distT="0" distB="0" distL="114300" distR="114300" simplePos="0" relativeHeight="251691520" behindDoc="0" locked="0" layoutInCell="1" allowOverlap="1" wp14:anchorId="1865619A" wp14:editId="045E0AB8">
-                <wp:simplePos x="0" y="0"/>
-                <wp:positionH relativeFrom="column">
-                  <wp:posOffset>3288665</wp:posOffset>
-                </wp:positionH>
-                <wp:positionV relativeFrom="paragraph">
-                  <wp:posOffset>57557</wp:posOffset>
-                </wp:positionV>
-                <wp:extent cx="901065" cy="1216660"/>
-                <wp:effectExtent l="12700" t="12700" r="13335" b="15240"/>
-                <wp:wrapNone/>
-                <wp:docPr id="12" name="Rectangle 12"/>
-                <wp:cNvGraphicFramePr/>
-                <a:graphic xmlns:a="http://schemas.openxmlformats.org/drawingml/2006/main">
-                  <a:graphicData uri="http://schemas.microsoft.com/office/word/2010/wordprocessingShape">
-                    <wps:wsp>
-                      <wps:cNvSpPr/>
-                      <wps:spPr>
-                        <a:xfrm>
-                          <a:off x="0" y="0"/>
-                          <a:ext cx="901065" cy="1216660"/>
-                        </a:xfrm>
-                        <a:prstGeom prst="rect">
-                          <a:avLst/>
-                        </a:prstGeom>
-                      </wps:spPr>
-                      <wps:style>
-                        <a:lnRef idx="2">
-                          <a:schemeClr val="accent1">
-                            <a:shade val="50000"/>
-                          </a:schemeClr>
-                        </a:lnRef>
-                        <a:fillRef idx="1">
-                          <a:schemeClr val="accent1"/>
-                        </a:fillRef>
-                        <a:effectRef idx="0">
-                          <a:schemeClr val="accent1"/>
-                        </a:effectRef>
-                        <a:fontRef idx="minor">
-                          <a:schemeClr val="lt1"/>
-                        </a:fontRef>
-                      </wps:style>
-                      <wps:txbx>
-                        <w:txbxContent>
-                          <w:p>
-                            <w:pPr>
-                              <w:pStyle w:val="NoSpacing"/>
-                              <w:jc w:val="center"/>
-                            </w:pPr>
-                            <w:r>
-                              <w:t>Core Legacy</w:t>
-                            </w:r>
-                          </w:p>
-                          <w:p>
-                            <w:pPr>
-                              <w:pStyle w:val="NoSpacing"/>
-                              <w:jc w:val="center"/>
-                            </w:pPr>
-                            <w:r>
-                              <w:t>System</w:t>
-                            </w:r>
-                          </w:p>
-                        </w:txbxContent>
-                      </wps:txbx>
-                      <wps:bodyPr rot="0" spcFirstLastPara="0" vertOverflow="overflow" horzOverflow="overflow" vert="horz" wrap="square" lIns="91440" tIns="45720" rIns="91440" bIns="45720" numCol="1" spcCol="0" rtlCol="0" fromWordArt="0" anchor="ctr" anchorCtr="0" forceAA="0" compatLnSpc="1">
-                        <a:prstTxWarp prst="textNoShape">
-                          <a:avLst/>
-                        </a:prstTxWarp>
-                        <a:noAutofit/>
-                      </wps:bodyPr>
-                    </wps:wsp>
-                  </a:graphicData>
-                </a:graphic>
-                <wp14:sizeRelH relativeFrom="margin">
-                  <wp14:pctWidth>0</wp14:pctWidth>
-                </wp14:sizeRelH>
-                <wp14:sizeRelV relativeFrom="margin">
-                  <wp14:pctHeight>0</wp14:pctHeight>
-                </wp14:sizeRelV>
-              </wp:anchor>
-            </w:drawing>
-          </mc:Choice>
-          <mc:Fallback>
-            <w:pict>
-              <v:rect w14:anchorId="1865619A" id="Rectangle 12" o:spid="_x0000_s1028" style="position:absolute;left:0;text-align:left;margin-left:258.95pt;margin-top:4.55pt;width:70.95pt;height:95.8pt;z-index:251691520;visibility:visible;mso-wrap-style:square;mso-width-percent:0;mso-height-percent:0;mso-wrap-distance-left:9pt;mso-wrap-distance-top:0;mso-wrap-distance-right:9pt;mso-wrap-distance-bottom:0;mso-position-horizontal:absolute;mso-position-horizontal-relative:text;mso-position-vertical:absolute;mso-position-vertical-relative:text;mso-width-percent:0;mso-height-percent:0;mso-width-relative:margin;mso-height-relative:margin;v-text-anchor:middle" o:gfxdata="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" fillcolor="#4f81bd [3204]" strokecolor="#243f60 [1604]" strokeweight="2pt">
-                <v:textbox>
-                  <w:txbxContent>
-                    <w:p>
-                      <w:pPr>
-                        <w:pStyle w:val="NoSpacing"/>
-                        <w:jc w:val="center"/>
-                      </w:pPr>
-                      <w:r>
-                        <w:t>Core Legacy</w:t>
-                      </w:r>
-                    </w:p>
-                    <w:p>
-                      <w:pPr>
-                        <w:pStyle w:val="NoSpacing"/>
-                        <w:jc w:val="center"/>
-                      </w:pPr>
-                      <w:r>
-                        <w:t>System</w:t>
-                      </w:r>
-                    </w:p>
-                  </w:txbxContent>
-                </v:textbox>
-              </v:rect>
-            </w:pict>
-          </mc:Fallback>
-        </mc:AlternateContent>
-      </w:r>
-      <w:r>
-        <w:rPr>
-          <w:rFonts w:ascii="Times" w:hAnsi="Times"/>
-          <w:noProof/>
-          <w:color w:val="000000" w:themeColor="text1"/>
-        </w:rPr>
-        <mc:AlternateContent>
-          <mc:Choice Requires="wps">
-            <w:drawing>
-              <wp:anchor distT="0" distB="0" distL="114300" distR="114300" simplePos="0" relativeHeight="251689472" behindDoc="0" locked="0" layoutInCell="1" allowOverlap="1" wp14:anchorId="26CDEA0B" wp14:editId="4498807D">
-                <wp:simplePos x="0" y="0"/>
-                <wp:positionH relativeFrom="column">
-                  <wp:posOffset>1853565</wp:posOffset>
-                </wp:positionH>
-                <wp:positionV relativeFrom="paragraph">
-                  <wp:posOffset>65177</wp:posOffset>
-                </wp:positionV>
-                <wp:extent cx="901065" cy="1216660"/>
-                <wp:effectExtent l="12700" t="12700" r="13335" b="15240"/>
-                <wp:wrapNone/>
-                <wp:docPr id="3" name="Rectangle 3"/>
-                <wp:cNvGraphicFramePr/>
-                <a:graphic xmlns:a="http://schemas.openxmlformats.org/drawingml/2006/main">
-                  <a:graphicData uri="http://schemas.microsoft.com/office/word/2010/wordprocessingShape">
-                    <wps:wsp>
-                      <wps:cNvSpPr/>
-                      <wps:spPr>
-                        <a:xfrm>
-                          <a:off x="0" y="0"/>
-                          <a:ext cx="901065" cy="1216660"/>
-                        </a:xfrm>
-                        <a:prstGeom prst="rect">
-                          <a:avLst/>
-                        </a:prstGeom>
-                      </wps:spPr>
-                      <wps:style>
-                        <a:lnRef idx="2">
-                          <a:schemeClr val="accent1">
-                            <a:shade val="50000"/>
-                          </a:schemeClr>
-                        </a:lnRef>
-                        <a:fillRef idx="1">
-                          <a:schemeClr val="accent1"/>
-                        </a:fillRef>
-                        <a:effectRef idx="0">
-                          <a:schemeClr val="accent1"/>
-                        </a:effectRef>
-                        <a:fontRef idx="minor">
-                          <a:schemeClr val="lt1"/>
-                        </a:fontRef>
-                      </wps:style>
-                      <wps:txbx>
-                        <w:txbxContent>
-                          <w:p>
-                            <w:pPr>
-                              <w:pStyle w:val="NoSpacing"/>
-                              <w:jc w:val="center"/>
-                            </w:pPr>
-                            <w:r>
-                              <w:t>Core Legacy</w:t>
-                            </w:r>
-                          </w:p>
-                          <w:p>
-                            <w:pPr>
-                              <w:pStyle w:val="NoSpacing"/>
-                              <w:jc w:val="center"/>
-                            </w:pPr>
-                            <w:r>
-                              <w:t>System</w:t>
-                            </w:r>
-                          </w:p>
-                        </w:txbxContent>
-                      </wps:txbx>
-                      <wps:bodyPr rot="0" spcFirstLastPara="0" vertOverflow="overflow" horzOverflow="overflow" vert="horz" wrap="square" lIns="91440" tIns="45720" rIns="91440" bIns="45720" numCol="1" spcCol="0" rtlCol="0" fromWordArt="0" anchor="ctr" anchorCtr="0" forceAA="0" compatLnSpc="1">
-                        <a:prstTxWarp prst="textNoShape">
-                          <a:avLst/>
-                        </a:prstTxWarp>
-                        <a:noAutofit/>
-                      </wps:bodyPr>
-                    </wps:wsp>
-                  </a:graphicData>
-                </a:graphic>
-                <wp14:sizeRelH relativeFrom="margin">
-                  <wp14:pctWidth>0</wp14:pctWidth>
-                </wp14:sizeRelH>
-                <wp14:sizeRelV relativeFrom="margin">
-                  <wp14:pctHeight>0</wp14:pctHeight>
-                </wp14:sizeRelV>
-              </wp:anchor>
-            </w:drawing>
-          </mc:Choice>
-          <mc:Fallback>
-            <w:pict>
-              <v:rect w14:anchorId="26CDEA0B" id="Rectangle 3" o:spid="_x0000_s1029" style="position:absolute;left:0;text-align:left;margin-left:145.95pt;margin-top:5.15pt;width:70.95pt;height:95.8pt;z-index:251689472;visibility:visible;mso-wrap-style:square;mso-width-percent:0;mso-height-percent:0;mso-wrap-distance-left:9pt;mso-wrap-distance-top:0;mso-wrap-distance-right:9pt;mso-wrap-distance-bottom:0;mso-position-horizontal:absolute;mso-position-horizontal-relative:text;mso-position-vertical:absolute;mso-position-vertical-relative:text;mso-width-percent:0;mso-height-percent:0;mso-width-relative:margin;mso-height-relative:margin;v-text-anchor:middle" o:gfxdata="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" fillcolor="#4f81bd [3204]" strokecolor="#243f60 [1604]" strokeweight="2pt">
-                <v:textbox>
-                  <w:txbxContent>
-                    <w:p>
-                      <w:pPr>
-                        <w:pStyle w:val="NoSpacing"/>
-                        <w:jc w:val="center"/>
-                      </w:pPr>
-                      <w:r>
-                        <w:t>Core Legacy</w:t>
-                      </w:r>
-                    </w:p>
-                    <w:p>
-                      <w:pPr>
-                        <w:pStyle w:val="NoSpacing"/>
-                        <w:jc w:val="center"/>
-                      </w:pPr>
-                      <w:r>
-                        <w:t>System</w:t>
-                      </w:r>
-                    </w:p>
-                  </w:txbxContent>
-                </v:textbox>
-              </v:rect>
-            </w:pict>
-          </mc:Fallback>
-        </mc:AlternateContent>
-      </w:r>
-      <w:r>
-        <w:rPr>
-          <w:rFonts w:ascii="Times" w:hAnsi="Times"/>
-          <w:noProof/>
-          <w:color w:val="000000" w:themeColor="text1"/>
-        </w:rPr>
-        <mc:AlternateContent>
-          <mc:Choice Requires="wps">
-            <w:drawing>
-              <wp:anchor distT="0" distB="0" distL="114300" distR="114300" simplePos="0" relativeHeight="251698688" behindDoc="0" locked="0" layoutInCell="1" allowOverlap="1" wp14:anchorId="298602BE" wp14:editId="152409DE">
-                <wp:simplePos x="0" y="0"/>
-                <wp:positionH relativeFrom="column">
-                  <wp:posOffset>4591050</wp:posOffset>
-                </wp:positionH>
-                <wp:positionV relativeFrom="paragraph">
-                  <wp:posOffset>172313</wp:posOffset>
-                </wp:positionV>
-                <wp:extent cx="934085" cy="466725"/>
-                <wp:effectExtent l="0" t="0" r="18415" b="15875"/>
-                <wp:wrapNone/>
-                <wp:docPr id="17" name="Text Box 17"/>
-                <wp:cNvGraphicFramePr/>
-                <a:graphic xmlns:a="http://schemas.openxmlformats.org/drawingml/2006/main">
-                  <a:graphicData uri="http://schemas.microsoft.com/office/word/2010/wordprocessingShape">
-                    <wps:wsp>
-                      <wps:cNvSpPr txBox="1"/>
-                      <wps:spPr>
-                        <a:xfrm>
-                          <a:off x="0" y="0"/>
-                          <a:ext cx="934085" cy="466725"/>
-                        </a:xfrm>
-                        <a:prstGeom prst="rect">
-                          <a:avLst/>
-                        </a:prstGeom>
-                        <a:solidFill>
-                          <a:schemeClr val="lt1"/>
-                        </a:solidFill>
-                        <a:ln w="6350">
-                          <a:solidFill>
-                            <a:prstClr val="black"/>
-                          </a:solidFill>
-                        </a:ln>
-                      </wps:spPr>
-                      <wps:txbx>
-                        <w:txbxContent>
-                          <w:p>
-                            <w:pPr>
-                              <w:pStyle w:val="NoSpacing"/>
-                              <w:jc w:val="center"/>
-                            </w:pPr>
-                            <w:r>
-                              <w:t>Personalized Engine</w:t>
-                            </w:r>
-                          </w:p>
-                        </w:txbxContent>
-                      </wps:txbx>
-                      <wps:bodyPr rot="0" spcFirstLastPara="0" vertOverflow="overflow" horzOverflow="overflow" vert="horz" wrap="square" lIns="91440" tIns="45720" rIns="91440" bIns="45720" numCol="1" spcCol="0" rtlCol="0" fromWordArt="0" anchor="t" anchorCtr="0" forceAA="0" compatLnSpc="1">
-                        <a:prstTxWarp prst="textNoShape">
-                          <a:avLst/>
-                        </a:prstTxWarp>
-                        <a:noAutofit/>
-                      </wps:bodyPr>
-                    </wps:wsp>
-                  </a:graphicData>
-                </a:graphic>
-                <wp14:sizeRelH relativeFrom="margin">
-                  <wp14:pctWidth>0</wp14:pctWidth>
-                </wp14:sizeRelH>
-                <wp14:sizeRelV relativeFrom="margin">
-                  <wp14:pctHeight>0</wp14:pctHeight>
-                </wp14:sizeRelV>
-              </wp:anchor>
-            </w:drawing>
-          </mc:Choice>
-          <mc:Fallback>
-            <w:pict>
-              <v:shape w14:anchorId="298602BE" id="Text Box 17" o:spid="_x0000_s1030" type="#_x0000_t202" style="position:absolute;left:0;text-align:left;margin-left:361.5pt;margin-top:13.55pt;width:73.55pt;height:36.75pt;z-index:251698688;visibility:visible;mso-wrap-style:square;mso-width-percent:0;mso-height-percent:0;mso-wrap-distance-left:9pt;mso-wrap-distance-top:0;mso-wrap-distance-right:9pt;mso-wrap-distance-bottom:0;mso-position-horizontal:absolute;mso-position-horizontal-relative:text;mso-position-vertical:absolute;mso-position-vertical-relative:text;mso-width-percent:0;mso-height-percent:0;mso-width-relative:margin;mso-height-relative:margin;v-text-anchor:top" o:gfxdata="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" fillcolor="white [3201]" strokeweight=".5pt">
-                <v:textbox>
-                  <w:txbxContent>
-                    <w:p>
-                      <w:pPr>
-                        <w:pStyle w:val="NoSpacing"/>
-                        <w:jc w:val="center"/>
-                      </w:pPr>
-                      <w:r>
-                        <w:t>Personalized Engine</w:t>
-                      </w:r>
-                    </w:p>
-                  </w:txbxContent>
-                </v:textbox>
-              </v:shape>
-            </w:pict>
-          </mc:Fallback>
-        </mc:AlternateContent>
-      </w:r>
-    </w:p>
-    <w:p>
-      <w:pPr>
-        <w:jc w:val="both"/>
-        <w:rPr>
-          <w:rFonts w:ascii="Times" w:hAnsi="Times"/>
-          <w:color w:val="000000" w:themeColor="text1"/>
-        </w:rPr>
-      </w:pPr>
-    </w:p>
-    <w:p>
-      <w:pPr>
-        <w:jc w:val="both"/>
-        <w:rPr>
-          <w:rFonts w:ascii="Times" w:hAnsi="Times"/>
-          <w:color w:val="000000" w:themeColor="text1"/>
-        </w:rPr>
-      </w:pPr>
-      <w:r>
-        <w:rPr>
-          <w:rFonts w:ascii="Times" w:hAnsi="Times"/>
-          <w:noProof/>
-          <w:color w:val="000000" w:themeColor="text1"/>
-        </w:rPr>
-        <mc:AlternateContent>
-          <mc:Choice Requires="wps">
-            <w:drawing>
-              <wp:anchor distT="0" distB="0" distL="114300" distR="114300" simplePos="0" relativeHeight="251719168" behindDoc="0" locked="0" layoutInCell="1" allowOverlap="1" wp14:anchorId="229B5122" wp14:editId="3B8443C4">
-                <wp:simplePos x="0" y="0"/>
-                <wp:positionH relativeFrom="column">
-                  <wp:posOffset>4190274</wp:posOffset>
-                </wp:positionH>
-                <wp:positionV relativeFrom="paragraph">
-                  <wp:posOffset>47241</wp:posOffset>
-                </wp:positionV>
-                <wp:extent cx="401461" cy="0"/>
-                <wp:effectExtent l="0" t="63500" r="0" b="76200"/>
-                <wp:wrapNone/>
-                <wp:docPr id="43" name="Straight Arrow Connector 43"/>
-                <wp:cNvGraphicFramePr/>
-                <a:graphic xmlns:a="http://schemas.openxmlformats.org/drawingml/2006/main">
-                  <a:graphicData uri="http://schemas.microsoft.com/office/word/2010/wordprocessingShape">
-                    <wps:wsp>
-                      <wps:cNvCnPr/>
-                      <wps:spPr>
-                        <a:xfrm>
-                          <a:off x="0" y="0"/>
-                          <a:ext cx="401461" cy="0"/>
-                        </a:xfrm>
-                        <a:prstGeom prst="straightConnector1">
-                          <a:avLst/>
-                        </a:prstGeom>
-                        <a:ln>
-                          <a:tailEnd type="triangle"/>
-                        </a:ln>
-                      </wps:spPr>
-                      <wps:style>
-                        <a:lnRef idx="1">
-                          <a:schemeClr val="accent1"/>
-                        </a:lnRef>
-                        <a:fillRef idx="0">
-                          <a:schemeClr val="accent1"/>
-                        </a:fillRef>
-                        <a:effectRef idx="0">
-                          <a:schemeClr val="accent1"/>
-                        </a:effectRef>
-                        <a:fontRef idx="minor">
-                          <a:schemeClr val="tx1"/>
-                        </a:fontRef>
-                      </wps:style>
-                      <wps:bodyPr/>
-                    </wps:wsp>
-                  </a:graphicData>
-                </a:graphic>
-              </wp:anchor>
-            </w:drawing>
-          </mc:Choice>
-          <mc:Fallback>
-            <w:pict>
-              <v:shape w14:anchorId="340293C7" id="Straight Arrow Connector 43" o:spid="_x0000_s1026" type="#_x0000_t32" style="position:absolute;margin-left:329.95pt;margin-top:3.7pt;width:31.6pt;height:0;z-index:251719168;visibility:visible;mso-wrap-style:square;mso-wrap-distance-left:9pt;mso-wrap-distance-top:0;mso-wrap-distance-right:9pt;mso-wrap-distance-bottom:0;mso-position-horizontal:absolute;mso-position-horizontal-relative:text;mso-position-vertical:absolute;mso-position-vertical-relative:text" o:gfxdata="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" strokecolor="#4579b8 [3044]">
-                <v:stroke endarrow="block"/>
-              </v:shape>
-            </w:pict>
-          </mc:Fallback>
-        </mc:AlternateContent>
-      </w:r>
-    </w:p>
-    <w:p>
-      <w:pPr>
-        <w:jc w:val="both"/>
-        <w:rPr>
-          <w:rFonts w:ascii="Times" w:hAnsi="Times"/>
-          <w:color w:val="000000" w:themeColor="text1"/>
-        </w:rPr>
-      </w:pPr>
-    </w:p>
-    <w:p>
-      <w:pPr>
-        <w:jc w:val="both"/>
-        <w:rPr>
-          <w:rFonts w:ascii="Times" w:hAnsi="Times"/>
-          <w:color w:val="000000" w:themeColor="text1"/>
-        </w:rPr>
-      </w:pPr>
-    </w:p>
-    <w:p>
-      <w:pPr>
-        <w:pStyle w:val="ListParagraph"/>
-        <w:ind w:left="1440"/>
-        <w:jc w:val="both"/>
-        <w:rPr>
-          <w:rFonts w:ascii="Times" w:hAnsi="Times"/>
-          <w:color w:val="000000" w:themeColor="text1"/>
-          <w:sz w:val="24"/>
-          <w:szCs w:val="24"/>
-        </w:rPr>
-      </w:pPr>
-      <w:r>
-        <w:rPr>
-          <w:rFonts w:ascii="Times" w:eastAsia="Times New Roman" w:hAnsi="Times" w:cs="Times New Roman"/>
-          <w:noProof/>
-          <w:color w:val="000000" w:themeColor="text1"/>
-          <w:sz w:val="24"/>
-          <w:szCs w:val="24"/>
-          <w:lang w:val="en-IN" w:bidi="ar-SA"/>
-        </w:rPr>
-        <mc:AlternateContent>
-          <mc:Choice Requires="wps">
-            <w:drawing>
-              <wp:anchor distT="0" distB="0" distL="114300" distR="114300" simplePos="0" relativeHeight="251694592" behindDoc="0" locked="0" layoutInCell="1" allowOverlap="1" wp14:anchorId="5C289BCE" wp14:editId="1CEE135E">
-                <wp:simplePos x="0" y="0"/>
-                <wp:positionH relativeFrom="column">
-                  <wp:posOffset>4614454</wp:posOffset>
-                </wp:positionH>
-                <wp:positionV relativeFrom="paragraph">
-                  <wp:posOffset>12700</wp:posOffset>
-                </wp:positionV>
-                <wp:extent cx="887730" cy="282575"/>
-                <wp:effectExtent l="0" t="0" r="13970" b="9525"/>
-                <wp:wrapNone/>
-                <wp:docPr id="15" name="Text Box 15"/>
-                <wp:cNvGraphicFramePr/>
-                <a:graphic xmlns:a="http://schemas.openxmlformats.org/drawingml/2006/main">
-                  <a:graphicData uri="http://schemas.microsoft.com/office/word/2010/wordprocessingShape">
-                    <wps:wsp>
-                      <wps:cNvSpPr txBox="1"/>
-                      <wps:spPr>
-                        <a:xfrm>
-                          <a:off x="0" y="0"/>
-                          <a:ext cx="887730" cy="282575"/>
-                        </a:xfrm>
-                        <a:prstGeom prst="rect">
-                          <a:avLst/>
-                        </a:prstGeom>
-                        <a:solidFill>
-                          <a:schemeClr val="lt1"/>
-                        </a:solidFill>
-                        <a:ln w="6350">
-                          <a:solidFill>
-                            <a:prstClr val="black"/>
-                          </a:solidFill>
-                        </a:ln>
-                      </wps:spPr>
-                      <wps:txbx>
-                        <w:txbxContent>
-                          <w:p>
-                            <w:r>
-                              <w:t>Offer Engine</w:t>
-                            </w:r>
-                          </w:p>
-                        </w:txbxContent>
-                      </wps:txbx>
-                      <wps:bodyPr rot="0" spcFirstLastPara="0" vertOverflow="overflow" horzOverflow="overflow" vert="horz" wrap="square" lIns="91440" tIns="45720" rIns="91440" bIns="45720" numCol="1" spcCol="0" rtlCol="0" fromWordArt="0" anchor="t" anchorCtr="0" forceAA="0" compatLnSpc="1">
-                        <a:prstTxWarp prst="textNoShape">
-                          <a:avLst/>
-                        </a:prstTxWarp>
-                        <a:noAutofit/>
-                      </wps:bodyPr>
-                    </wps:wsp>
-                  </a:graphicData>
-                </a:graphic>
-                <wp14:sizeRelH relativeFrom="margin">
-                  <wp14:pctWidth>0</wp14:pctWidth>
-                </wp14:sizeRelH>
-              </wp:anchor>
-            </w:drawing>
-          </mc:Choice>
-          <mc:Fallback>
-            <w:pict>
-              <v:shape w14:anchorId="5C289BCE" id="Text Box 15" o:spid="_x0000_s1031" type="#_x0000_t202" style="position:absolute;left:0;text-align:left;margin-left:363.35pt;margin-top:1pt;width:69.9pt;height:22.25pt;z-index:251694592;visibility:visible;mso-wrap-style:square;mso-width-percent:0;mso-wrap-distance-left:9pt;mso-wrap-distance-top:0;mso-wrap-distance-right:9pt;mso-wrap-distance-bottom:0;mso-position-horizontal:absolute;mso-position-horizontal-relative:text;mso-position-vertical:absolute;mso-position-vertical-relative:text;mso-width-percent:0;mso-width-relative:margin;v-text-anchor:top" o:gfxdata="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" fillcolor="white [3201]" strokeweight=".5pt">
-                <v:textbox>
-                  <w:txbxContent>
-                    <w:p>
-                      <w:r>
-                        <w:t>Offer Engine</w:t>
-                      </w:r>
-                    </w:p>
-                  </w:txbxContent>
-                </v:textbox>
-              </v:shape>
-            </w:pict>
-          </mc:Fallback>
-        </mc:AlternateContent>
-      </w:r>
-    </w:p>
-    <w:p>
-      <w:pPr>
-        <w:pStyle w:val="ListParagraph"/>
-        <w:ind w:left="1440"/>
-        <w:jc w:val="both"/>
-        <w:rPr>
-          <w:rFonts w:ascii="Times" w:hAnsi="Times"/>
-          <w:color w:val="000000" w:themeColor="text1"/>
-          <w:sz w:val="24"/>
-          <w:szCs w:val="24"/>
-        </w:rPr>
-      </w:pPr>
-      <w:r>
-        <w:rPr>
-          <w:rFonts w:ascii="Times" w:hAnsi="Times"/>
-          <w:noProof/>
-          <w:color w:val="000000" w:themeColor="text1"/>
-          <w:sz w:val="24"/>
-          <w:szCs w:val="24"/>
-        </w:rPr>
-        <mc:AlternateContent>
-          <mc:Choice Requires="wps">
-            <w:drawing>
-              <wp:anchor distT="0" distB="0" distL="114300" distR="114300" simplePos="0" relativeHeight="251720192" behindDoc="0" locked="0" layoutInCell="1" allowOverlap="1" wp14:anchorId="7469B557" wp14:editId="165ED3A7">
-                <wp:simplePos x="0" y="0"/>
-                <wp:positionH relativeFrom="column">
-                  <wp:posOffset>4169817</wp:posOffset>
-                </wp:positionH>
-                <wp:positionV relativeFrom="paragraph">
-                  <wp:posOffset>15875</wp:posOffset>
-                </wp:positionV>
-                <wp:extent cx="447332" cy="0"/>
-                <wp:effectExtent l="0" t="63500" r="0" b="76200"/>
-                <wp:wrapNone/>
-                <wp:docPr id="44" name="Straight Arrow Connector 44"/>
-                <wp:cNvGraphicFramePr/>
-                <a:graphic xmlns:a="http://schemas.openxmlformats.org/drawingml/2006/main">
-                  <a:graphicData uri="http://schemas.microsoft.com/office/word/2010/wordprocessingShape">
-                    <wps:wsp>
-                      <wps:cNvCnPr/>
-                      <wps:spPr>
-                        <a:xfrm>
-                          <a:off x="0" y="0"/>
-                          <a:ext cx="447332" cy="0"/>
-                        </a:xfrm>
-                        <a:prstGeom prst="straightConnector1">
-                          <a:avLst/>
-                        </a:prstGeom>
-                        <a:ln>
-                          <a:tailEnd type="triangle"/>
-                        </a:ln>
-                      </wps:spPr>
-                      <wps:style>
-                        <a:lnRef idx="1">
-                          <a:schemeClr val="accent1"/>
-                        </a:lnRef>
-                        <a:fillRef idx="0">
-                          <a:schemeClr val="accent1"/>
-                        </a:fillRef>
-                        <a:effectRef idx="0">
-                          <a:schemeClr val="accent1"/>
-                        </a:effectRef>
-                        <a:fontRef idx="minor">
-                          <a:schemeClr val="tx1"/>
-                        </a:fontRef>
-                      </wps:style>
-                      <wps:bodyPr/>
-                    </wps:wsp>
-                  </a:graphicData>
-                </a:graphic>
-              </wp:anchor>
-            </w:drawing>
-          </mc:Choice>
-          <mc:Fallback>
-            <w:pict>
-              <v:shape w14:anchorId="37FCC1A9" id="Straight Arrow Connector 44" o:spid="_x0000_s1026" type="#_x0000_t32" style="position:absolute;margin-left:328.35pt;margin-top:1.25pt;width:35.2pt;height:0;z-index:251720192;visibility:visible;mso-wrap-style:square;mso-wrap-distance-left:9pt;mso-wrap-distance-top:0;mso-wrap-distance-right:9pt;mso-wrap-distance-bottom:0;mso-position-horizontal:absolute;mso-position-horizontal-relative:text;mso-position-vertical:absolute;mso-position-vertical-relative:text" o:gfxdata="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" strokecolor="#4579b8 [3044]">
-                <v:stroke endarrow="block"/>
-              </v:shape>
-            </w:pict>
-          </mc:Fallback>
-        </mc:AlternateContent>
-      </w:r>
-    </w:p>
-    <w:p>
-      <w:pPr>
-        <w:pStyle w:val="ListParagraph"/>
-        <w:ind w:left="1440"/>
-        <w:jc w:val="both"/>
-        <w:rPr>
-          <w:rFonts w:ascii="Times" w:hAnsi="Times"/>
-          <w:color w:val="000000" w:themeColor="text1"/>
-          <w:sz w:val="24"/>
-          <w:szCs w:val="24"/>
-        </w:rPr>
-      </w:pPr>
-      <w:r>
-        <w:rPr>
-          <w:rFonts w:ascii="Times" w:hAnsi="Times"/>
-          <w:noProof/>
-          <w:color w:val="000000" w:themeColor="text1"/>
-          <w:sz w:val="24"/>
-          <w:szCs w:val="24"/>
-        </w:rPr>
-        <mc:AlternateContent>
-          <mc:Choice Requires="wps">
-            <w:drawing>
-              <wp:anchor distT="0" distB="0" distL="114300" distR="114300" simplePos="0" relativeHeight="251703808" behindDoc="0" locked="0" layoutInCell="1" allowOverlap="1" wp14:anchorId="4EEA69AF" wp14:editId="11E54B60">
-                <wp:simplePos x="0" y="0"/>
-                <wp:positionH relativeFrom="column">
-                  <wp:posOffset>3716020</wp:posOffset>
-                </wp:positionH>
-                <wp:positionV relativeFrom="paragraph">
-                  <wp:posOffset>82957</wp:posOffset>
-                </wp:positionV>
-                <wp:extent cx="0" cy="354965"/>
-                <wp:effectExtent l="63500" t="0" r="38100" b="38735"/>
-                <wp:wrapNone/>
-                <wp:docPr id="26" name="Straight Arrow Connector 26"/>
-                <wp:cNvGraphicFramePr/>
-                <a:graphic xmlns:a="http://schemas.openxmlformats.org/drawingml/2006/main">
-                  <a:graphicData uri="http://schemas.microsoft.com/office/word/2010/wordprocessingShape">
-                    <wps:wsp>
-                      <wps:cNvCnPr/>
-                      <wps:spPr>
-                        <a:xfrm>
-                          <a:off x="0" y="0"/>
-                          <a:ext cx="0" cy="354965"/>
-                        </a:xfrm>
-                        <a:prstGeom prst="straightConnector1">
-                          <a:avLst/>
-                        </a:prstGeom>
-                        <a:ln>
-                          <a:tailEnd type="triangle"/>
-                        </a:ln>
-                      </wps:spPr>
-                      <wps:style>
-                        <a:lnRef idx="1">
-                          <a:schemeClr val="accent1"/>
-                        </a:lnRef>
-                        <a:fillRef idx="0">
-                          <a:schemeClr val="accent1"/>
-                        </a:fillRef>
-                        <a:effectRef idx="0">
-                          <a:schemeClr val="accent1"/>
-                        </a:effectRef>
-                        <a:fontRef idx="minor">
-                          <a:schemeClr val="tx1"/>
-                        </a:fontRef>
-                      </wps:style>
-                      <wps:bodyPr/>
-                    </wps:wsp>
-                  </a:graphicData>
-                </a:graphic>
-              </wp:anchor>
-            </w:drawing>
-          </mc:Choice>
-          <mc:Fallback>
-            <w:pict>
-              <v:shape w14:anchorId="64F45BA8" id="Straight Arrow Connector 26" o:spid="_x0000_s1026" type="#_x0000_t32" style="position:absolute;margin-left:292.6pt;margin-top:6.55pt;width:0;height:27.95pt;z-index:251703808;visibility:visible;mso-wrap-style:square;mso-wrap-distance-left:9pt;mso-wrap-distance-top:0;mso-wrap-distance-right:9pt;mso-wrap-distance-bottom:0;mso-position-horizontal:absolute;mso-position-horizontal-relative:text;mso-position-vertical:absolute;mso-position-vertical-relative:text" o:gfxdata="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" strokecolor="#4579b8 [3044]">
-                <v:stroke endarrow="block"/>
-              </v:shape>
-            </w:pict>
-          </mc:Fallback>
-        </mc:AlternateContent>
-      </w:r>
-      <w:r>
-        <w:rPr>
-          <w:rFonts w:ascii="Times" w:hAnsi="Times"/>
-          <w:noProof/>
-          <w:color w:val="000000" w:themeColor="text1"/>
-          <w:sz w:val="24"/>
-          <w:szCs w:val="24"/>
-        </w:rPr>
-        <mc:AlternateContent>
-          <mc:Choice Requires="wps">
-            <w:drawing>
-              <wp:anchor distT="0" distB="0" distL="114300" distR="114300" simplePos="0" relativeHeight="251702784" behindDoc="0" locked="0" layoutInCell="1" allowOverlap="1" wp14:anchorId="24894B76" wp14:editId="4220C070">
-                <wp:simplePos x="0" y="0"/>
-                <wp:positionH relativeFrom="column">
-                  <wp:posOffset>2295525</wp:posOffset>
-                </wp:positionH>
-                <wp:positionV relativeFrom="paragraph">
-                  <wp:posOffset>82957</wp:posOffset>
-                </wp:positionV>
-                <wp:extent cx="0" cy="354965"/>
-                <wp:effectExtent l="63500" t="0" r="38100" b="38735"/>
-                <wp:wrapNone/>
-                <wp:docPr id="25" name="Straight Arrow Connector 25"/>
-                <wp:cNvGraphicFramePr/>
-                <a:graphic xmlns:a="http://schemas.openxmlformats.org/drawingml/2006/main">
-                  <a:graphicData uri="http://schemas.microsoft.com/office/word/2010/wordprocessingShape">
-                    <wps:wsp>
-                      <wps:cNvCnPr/>
-                      <wps:spPr>
-                        <a:xfrm>
-                          <a:off x="0" y="0"/>
-                          <a:ext cx="0" cy="354965"/>
-                        </a:xfrm>
-                        <a:prstGeom prst="straightConnector1">
-                          <a:avLst/>
-                        </a:prstGeom>
-                        <a:ln>
-                          <a:tailEnd type="triangle"/>
-                        </a:ln>
-                      </wps:spPr>
-                      <wps:style>
-                        <a:lnRef idx="1">
-                          <a:schemeClr val="accent1"/>
-                        </a:lnRef>
-                        <a:fillRef idx="0">
-                          <a:schemeClr val="accent1"/>
-                        </a:fillRef>
-                        <a:effectRef idx="0">
-                          <a:schemeClr val="accent1"/>
-                        </a:effectRef>
-                        <a:fontRef idx="minor">
-                          <a:schemeClr val="tx1"/>
-                        </a:fontRef>
-                      </wps:style>
-                      <wps:bodyPr/>
-                    </wps:wsp>
-                  </a:graphicData>
-                </a:graphic>
-              </wp:anchor>
-            </w:drawing>
-          </mc:Choice>
-          <mc:Fallback>
-            <w:pict>
-              <v:shape w14:anchorId="3A96D386" id="Straight Arrow Connector 25" o:spid="_x0000_s1026" type="#_x0000_t32" style="position:absolute;margin-left:180.75pt;margin-top:6.55pt;width:0;height:27.95pt;z-index:251702784;visibility:visible;mso-wrap-style:square;mso-wrap-distance-left:9pt;mso-wrap-distance-top:0;mso-wrap-distance-right:9pt;mso-wrap-distance-bottom:0;mso-position-horizontal:absolute;mso-position-horizontal-relative:text;mso-position-vertical:absolute;mso-position-vertical-relative:text" o:gfxdata="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" strokecolor="#4579b8 [3044]">
-                <v:stroke endarrow="block"/>
-              </v:shape>
-            </w:pict>
-          </mc:Fallback>
-        </mc:AlternateContent>
-      </w:r>
-    </w:p>
-    <w:p>
-      <w:pPr>
-        <w:pStyle w:val="ListParagraph"/>
-        <w:ind w:left="1440"/>
-        <w:jc w:val="both"/>
-        <w:rPr>
-          <w:rFonts w:ascii="Times" w:hAnsi="Times"/>
-          <w:color w:val="000000" w:themeColor="text1"/>
-          <w:sz w:val="24"/>
-          <w:szCs w:val="24"/>
-        </w:rPr>
-      </w:pPr>
-    </w:p>
-    <w:p>
-      <w:pPr>
-        <w:pStyle w:val="ListParagraph"/>
-        <w:ind w:left="1440"/>
-        <w:jc w:val="both"/>
-        <w:rPr>
-          <w:rFonts w:ascii="Times" w:hAnsi="Times"/>
-          <w:color w:val="000000" w:themeColor="text1"/>
-          <w:sz w:val="24"/>
-          <w:szCs w:val="24"/>
-        </w:rPr>
-      </w:pPr>
-      <w:r>
-        <w:rPr>
-          <w:rFonts w:ascii="Times" w:hAnsi="Times"/>
-          <w:noProof/>
-          <w:color w:val="000000" w:themeColor="text1"/>
-          <w:sz w:val="24"/>
-          <w:szCs w:val="24"/>
-        </w:rPr>
-        <mc:AlternateContent>
-          <mc:Choice Requires="wps">
-            <w:drawing>
-              <wp:anchor distT="0" distB="0" distL="114300" distR="114300" simplePos="0" relativeHeight="251701760" behindDoc="0" locked="0" layoutInCell="1" allowOverlap="1" wp14:anchorId="7D8368F8" wp14:editId="355EDB98">
-                <wp:simplePos x="0" y="0"/>
-                <wp:positionH relativeFrom="column">
-                  <wp:posOffset>3381375</wp:posOffset>
-                </wp:positionH>
-                <wp:positionV relativeFrom="paragraph">
-                  <wp:posOffset>125095</wp:posOffset>
-                </wp:positionV>
-                <wp:extent cx="742950" cy="368300"/>
-                <wp:effectExtent l="12700" t="12700" r="19050" b="12700"/>
-                <wp:wrapNone/>
-                <wp:docPr id="22" name="Can 22"/>
-                <wp:cNvGraphicFramePr/>
-                <a:graphic xmlns:a="http://schemas.openxmlformats.org/drawingml/2006/main">
-                  <a:graphicData uri="http://schemas.microsoft.com/office/word/2010/wordprocessingShape">
-                    <wps:wsp>
-                      <wps:cNvSpPr/>
-                      <wps:spPr>
-                        <a:xfrm>
-                          <a:off x="0" y="0"/>
-                          <a:ext cx="742950" cy="368300"/>
-                        </a:xfrm>
-                        <a:prstGeom prst="can">
-                          <a:avLst/>
-                        </a:prstGeom>
-                      </wps:spPr>
-                      <wps:style>
-                        <a:lnRef idx="2">
-                          <a:schemeClr val="accent1">
-                            <a:shade val="50000"/>
-                          </a:schemeClr>
-                        </a:lnRef>
-                        <a:fillRef idx="1">
-                          <a:schemeClr val="accent1"/>
-                        </a:fillRef>
-                        <a:effectRef idx="0">
-                          <a:schemeClr val="accent1"/>
-                        </a:effectRef>
-                        <a:fontRef idx="minor">
-                          <a:schemeClr val="lt1"/>
-                        </a:fontRef>
-                      </wps:style>
-                      <wps:bodyPr rot="0" spcFirstLastPara="0" vertOverflow="overflow" horzOverflow="overflow" vert="horz" wrap="square" lIns="91440" tIns="45720" rIns="91440" bIns="45720" numCol="1" spcCol="0" rtlCol="0" fromWordArt="0" anchor="ctr" anchorCtr="0" forceAA="0" compatLnSpc="1">
-                        <a:prstTxWarp prst="textNoShape">
-                          <a:avLst/>
-                        </a:prstTxWarp>
-                        <a:noAutofit/>
-                      </wps:bodyPr>
-                    </wps:wsp>
-                  </a:graphicData>
-                </a:graphic>
-              </wp:anchor>
-            </w:drawing>
-          </mc:Choice>
-          <mc:Fallback>
-            <w:pict>
-              <v:shapetype w14:anchorId="128E5B06" id="_x0000_t22" coordsize="21600,21600" o:spt="22" adj="5400" path="m10800,qx0@1l0@2qy10800,21600,21600@2l21600@1qy10800,xem0@1qy10800@0,21600@1nfe">
-                <v:formulas>
-                  <v:f eqn="val #0"/>
-                  <v:f eqn="prod #0 1 2"/>
-                  <v:f eqn="sum height 0 @1"/>
-                </v:formulas>
-                <v:path o:extrusionok="f" gradientshapeok="t" o:connecttype="custom" o:connectlocs="10800,@0;10800,0;0,10800;10800,21600;21600,10800" o:connectangles="270,270,180,90,0" textboxrect="0,@0,21600,@2"/>
-                <v:handles>
-                  <v:h position="center,#0" yrange="0,10800"/>
-                </v:handles>
-                <o:complex v:ext="view"/>
-              </v:shapetype>
-              <v:shape id="Can 22" o:spid="_x0000_s1026" type="#_x0000_t22" style="position:absolute;margin-left:266.25pt;margin-top:9.85pt;width:58.5pt;height:29pt;z-index:251701760;visibility:visible;mso-wrap-style:square;mso-wrap-distance-left:9pt;mso-wrap-distance-top:0;mso-wrap-distance-right:9pt;mso-wrap-distance-bottom:0;mso-position-horizontal:absolute;mso-position-horizontal-relative:text;mso-position-vertical:absolute;mso-position-vertical-relative:text;v-text-anchor:middle" o:gfxdata="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" fillcolor="#4f81bd [3204]" strokecolor="#243f60 [1604]" strokeweight="2pt"/>
-            </w:pict>
-          </mc:Fallback>
-        </mc:AlternateContent>
-      </w:r>
-      <w:r>
-        <w:rPr>
-          <w:rFonts w:ascii="Times" w:hAnsi="Times"/>
-          <w:noProof/>
-          <w:color w:val="000000" w:themeColor="text1"/>
-          <w:sz w:val="24"/>
-          <w:szCs w:val="24"/>
-        </w:rPr>
-        <mc:AlternateContent>
-          <mc:Choice Requires="wps">
-            <w:drawing>
-              <wp:anchor distT="0" distB="0" distL="114300" distR="114300" simplePos="0" relativeHeight="251699712" behindDoc="0" locked="0" layoutInCell="1" allowOverlap="1" wp14:anchorId="131B2678" wp14:editId="139F91AE">
-                <wp:simplePos x="0" y="0"/>
-                <wp:positionH relativeFrom="column">
-                  <wp:posOffset>1955165</wp:posOffset>
-                </wp:positionH>
-                <wp:positionV relativeFrom="paragraph">
-                  <wp:posOffset>119787</wp:posOffset>
-                </wp:positionV>
-                <wp:extent cx="742950" cy="368300"/>
-                <wp:effectExtent l="12700" t="12700" r="19050" b="12700"/>
-                <wp:wrapNone/>
-                <wp:docPr id="20" name="Can 20"/>
-                <wp:cNvGraphicFramePr/>
-                <a:graphic xmlns:a="http://schemas.openxmlformats.org/drawingml/2006/main">
-                  <a:graphicData uri="http://schemas.microsoft.com/office/word/2010/wordprocessingShape">
-                    <wps:wsp>
-                      <wps:cNvSpPr/>
-                      <wps:spPr>
-                        <a:xfrm>
-                          <a:off x="0" y="0"/>
-                          <a:ext cx="742950" cy="368300"/>
-                        </a:xfrm>
-                        <a:prstGeom prst="can">
-                          <a:avLst/>
-                        </a:prstGeom>
-                      </wps:spPr>
-                      <wps:style>
-                        <a:lnRef idx="2">
-                          <a:schemeClr val="accent1">
-                            <a:shade val="50000"/>
-                          </a:schemeClr>
-                        </a:lnRef>
-                        <a:fillRef idx="1">
-                          <a:schemeClr val="accent1"/>
-                        </a:fillRef>
-                        <a:effectRef idx="0">
-                          <a:schemeClr val="accent1"/>
-                        </a:effectRef>
-                        <a:fontRef idx="minor">
-                          <a:schemeClr val="lt1"/>
-                        </a:fontRef>
-                      </wps:style>
-                      <wps:bodyPr rot="0" spcFirstLastPara="0" vertOverflow="overflow" horzOverflow="overflow" vert="horz" wrap="square" lIns="91440" tIns="45720" rIns="91440" bIns="45720" numCol="1" spcCol="0" rtlCol="0" fromWordArt="0" anchor="ctr" anchorCtr="0" forceAA="0" compatLnSpc="1">
-                        <a:prstTxWarp prst="textNoShape">
-                          <a:avLst/>
-                        </a:prstTxWarp>
-                        <a:noAutofit/>
-                      </wps:bodyPr>
-                    </wps:wsp>
-                  </a:graphicData>
-                </a:graphic>
-              </wp:anchor>
-            </w:drawing>
-          </mc:Choice>
-          <mc:Fallback>
-            <w:pict>
-              <v:shape w14:anchorId="6FF9A53A" id="Can 20" o:spid="_x0000_s1026" type="#_x0000_t22" style="position:absolute;margin-left:153.95pt;margin-top:9.45pt;width:58.5pt;height:29pt;z-index:251699712;visibility:visible;mso-wrap-style:square;mso-wrap-distance-left:9pt;mso-wrap-distance-top:0;mso-wrap-distance-right:9pt;mso-wrap-distance-bottom:0;mso-position-horizontal:absolute;mso-position-horizontal-relative:text;mso-position-vertical:absolute;mso-position-vertical-relative:text;v-text-anchor:middle" o:gfxdata="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" fillcolor="#4f81bd [3204]" strokecolor="#243f60 [1604]" strokeweight="2pt"/>
-            </w:pict>
-          </mc:Fallback>
-        </mc:AlternateContent>
-      </w:r>
-    </w:p>
-    <w:p>
-      <w:pPr>
-        <w:pStyle w:val="ListParagraph"/>
-        <w:ind w:left="1440"/>
-        <w:jc w:val="both"/>
-        <w:rPr>
-          <w:rFonts w:ascii="Times" w:hAnsi="Times"/>
-          <w:color w:val="000000" w:themeColor="text1"/>
-          <w:sz w:val="24"/>
-          <w:szCs w:val="24"/>
-        </w:rPr>
-      </w:pPr>
-      <w:r>
-        <w:rPr>
-          <w:rFonts w:ascii="Times" w:eastAsia="Times New Roman" w:hAnsi="Times" w:cs="Times New Roman"/>
-          <w:noProof/>
-          <w:color w:val="000000" w:themeColor="text1"/>
-          <w:sz w:val="24"/>
-          <w:szCs w:val="24"/>
-          <w:lang w:val="en-IN" w:bidi="ar-SA"/>
-        </w:rPr>
-        <mc:AlternateContent>
-          <mc:Choice Requires="wps">
-            <w:drawing>
-              <wp:anchor distT="0" distB="0" distL="114300" distR="114300" simplePos="0" relativeHeight="251724288" behindDoc="0" locked="0" layoutInCell="1" allowOverlap="1" wp14:anchorId="6BA469A5" wp14:editId="1D75C9F1">
-                <wp:simplePos x="0" y="0"/>
-                <wp:positionH relativeFrom="column">
-                  <wp:posOffset>3111350</wp:posOffset>
-                </wp:positionH>
-                <wp:positionV relativeFrom="paragraph">
-                  <wp:posOffset>398145</wp:posOffset>
-                </wp:positionV>
-                <wp:extent cx="1861692" cy="427597"/>
-                <wp:effectExtent l="0" t="0" r="0" b="0"/>
-                <wp:wrapNone/>
-                <wp:docPr id="47" name="Text Box 47"/>
-                <wp:cNvGraphicFramePr/>
-                <a:graphic xmlns:a="http://schemas.openxmlformats.org/drawingml/2006/main">
-                  <a:graphicData uri="http://schemas.microsoft.com/office/word/2010/wordprocessingShape">
-                    <wps:wsp>
-                      <wps:cNvSpPr txBox="1"/>
-                      <wps:spPr>
-                        <a:xfrm>
-                          <a:off x="0" y="0"/>
-                          <a:ext cx="1861692" cy="427597"/>
-                        </a:xfrm>
-                        <a:prstGeom prst="rect">
-                          <a:avLst/>
-                        </a:prstGeom>
-                        <a:noFill/>
-                        <a:ln w="6350">
-                          <a:noFill/>
-                        </a:ln>
-                      </wps:spPr>
-                      <wps:txbx>
-                        <w:txbxContent>
-                          <w:p>
-                            <w:pPr>
-                              <w:jc w:val="center"/>
-                              <w:rPr>
-                                <w:sz w:val="17"/>
-                              </w:rPr>
-                            </w:pPr>
-                            <w:r>
-                              <w:rPr>
-                                <w:sz w:val="17"/>
-                              </w:rPr>
-                              <w:t>B</w:t>
-                            </w:r>
-                            <w:r>
-                              <w:rPr>
-                                <w:sz w:val="17"/>
-                              </w:rPr>
-                              <w:t xml:space="preserve">) </w:t>
-                            </w:r>
-                            <w:r>
-                              <w:rPr>
-                                <w:sz w:val="17"/>
-                              </w:rPr>
-                              <w:t>Core logic is re-written to callout new functions</w:t>
-                            </w:r>
-                          </w:p>
-                        </w:txbxContent>
-                      </wps:txbx>
-                      <wps:bodyPr rot="0" spcFirstLastPara="0" vertOverflow="overflow" horzOverflow="overflow" vert="horz" wrap="square" lIns="91440" tIns="45720" rIns="91440" bIns="45720" numCol="1" spcCol="0" rtlCol="0" fromWordArt="0" anchor="t" anchorCtr="0" forceAA="0" compatLnSpc="1">
-                        <a:prstTxWarp prst="textNoShape">
-                          <a:avLst/>
-                        </a:prstTxWarp>
-                        <a:noAutofit/>
-                      </wps:bodyPr>
-                    </wps:wsp>
-                  </a:graphicData>
-                </a:graphic>
-                <wp14:sizeRelH relativeFrom="margin">
-                  <wp14:pctWidth>0</wp14:pctWidth>
-                </wp14:sizeRelH>
-                <wp14:sizeRelV relativeFrom="margin">
-                  <wp14:pctHeight>0</wp14:pctHeight>
-                </wp14:sizeRelV>
-              </wp:anchor>
-            </w:drawing>
-          </mc:Choice>
-          <mc:Fallback>
-            <w:pict>
-              <v:shape w14:anchorId="6BA469A5" id="Text Box 47" o:spid="_x0000_s1032" type="#_x0000_t202" style="position:absolute;left:0;text-align:left;margin-left:245pt;margin-top:31.35pt;width:146.6pt;height:33.65pt;z-index:251724288;visibility:visible;mso-wrap-style:square;mso-width-percent:0;mso-height-percent:0;mso-wrap-distance-left:9pt;mso-wrap-distance-top:0;mso-wrap-distance-right:9pt;mso-wrap-distance-bottom:0;mso-position-horizontal:absolute;mso-position-horizontal-relative:text;mso-position-vertical:absolute;mso-position-vertical-relative:text;mso-width-percent:0;mso-height-percent:0;mso-width-relative:margin;mso-height-relative:margin;v-text-anchor:top" o:gfxdata="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" filled="f" stroked="f" strokeweight=".5pt">
-                <v:textbox>
-                  <w:txbxContent>
-                    <w:p>
-                      <w:pPr>
-                        <w:jc w:val="center"/>
-                        <w:rPr>
-                          <w:sz w:val="17"/>
-                        </w:rPr>
-                      </w:pPr>
-                      <w:r>
-                        <w:rPr>
-                          <w:sz w:val="17"/>
-                        </w:rPr>
-                        <w:t>B</w:t>
-                      </w:r>
-                      <w:r>
-                        <w:rPr>
-                          <w:sz w:val="17"/>
-                        </w:rPr>
-                        <w:t xml:space="preserve">) </w:t>
-                      </w:r>
-                      <w:r>
-                        <w:rPr>
-                          <w:sz w:val="17"/>
-                        </w:rPr>
-                        <w:t>Core logic is re-written to callout new functions</w:t>
-                      </w:r>
-                    </w:p>
-                  </w:txbxContent>
-                </v:textbox>
-              </v:shape>
-            </w:pict>
-          </mc:Fallback>
-        </mc:AlternateContent>
-      </w:r>
-      <w:r>
-        <w:rPr>
-          <w:rFonts w:ascii="Times" w:eastAsia="Times New Roman" w:hAnsi="Times" w:cs="Times New Roman"/>
-          <w:noProof/>
-          <w:color w:val="000000" w:themeColor="text1"/>
-          <w:sz w:val="24"/>
-          <w:szCs w:val="24"/>
-          <w:lang w:val="en-IN" w:bidi="ar-SA"/>
-        </w:rPr>
-        <mc:AlternateContent>
-          <mc:Choice Requires="wps">
-            <w:drawing>
-              <wp:anchor distT="0" distB="0" distL="114300" distR="114300" simplePos="0" relativeHeight="251722240" behindDoc="0" locked="0" layoutInCell="1" allowOverlap="1" wp14:anchorId="4AD0E4B6" wp14:editId="4AE302DE">
-                <wp:simplePos x="0" y="0"/>
-                <wp:positionH relativeFrom="column">
-                  <wp:posOffset>1144275</wp:posOffset>
-                </wp:positionH>
-                <wp:positionV relativeFrom="paragraph">
-                  <wp:posOffset>397510</wp:posOffset>
-                </wp:positionV>
-                <wp:extent cx="1861692" cy="427597"/>
-                <wp:effectExtent l="0" t="0" r="0" b="0"/>
-                <wp:wrapNone/>
-                <wp:docPr id="45" name="Text Box 45"/>
-                <wp:cNvGraphicFramePr/>
-                <a:graphic xmlns:a="http://schemas.openxmlformats.org/drawingml/2006/main">
-                  <a:graphicData uri="http://schemas.microsoft.com/office/word/2010/wordprocessingShape">
-                    <wps:wsp>
-                      <wps:cNvSpPr txBox="1"/>
-                      <wps:spPr>
-                        <a:xfrm>
-                          <a:off x="0" y="0"/>
-                          <a:ext cx="1861692" cy="427597"/>
-                        </a:xfrm>
-                        <a:prstGeom prst="rect">
-                          <a:avLst/>
-                        </a:prstGeom>
-                        <a:noFill/>
-                        <a:ln w="6350">
-                          <a:noFill/>
-                        </a:ln>
-                      </wps:spPr>
-                      <wps:txbx>
-                        <w:txbxContent>
-                          <w:p>
-                            <w:pPr>
-                              <w:jc w:val="center"/>
-                              <w:rPr>
-                                <w:sz w:val="17"/>
-                              </w:rPr>
-                            </w:pPr>
-                            <w:r>
-                              <w:rPr>
-                                <w:sz w:val="17"/>
-                              </w:rPr>
-                              <w:t>A) Response is intercepted to include new functions</w:t>
-                            </w:r>
-                          </w:p>
-                        </w:txbxContent>
-                      </wps:txbx>
-                      <wps:bodyPr rot="0" spcFirstLastPara="0" vertOverflow="overflow" horzOverflow="overflow" vert="horz" wrap="square" lIns="91440" tIns="45720" rIns="91440" bIns="45720" numCol="1" spcCol="0" rtlCol="0" fromWordArt="0" anchor="t" anchorCtr="0" forceAA="0" compatLnSpc="1">
-                        <a:prstTxWarp prst="textNoShape">
-                          <a:avLst/>
-                        </a:prstTxWarp>
-                        <a:noAutofit/>
-                      </wps:bodyPr>
-                    </wps:wsp>
-                  </a:graphicData>
-                </a:graphic>
-                <wp14:sizeRelH relativeFrom="margin">
-                  <wp14:pctWidth>0</wp14:pctWidth>
-                </wp14:sizeRelH>
-                <wp14:sizeRelV relativeFrom="margin">
-                  <wp14:pctHeight>0</wp14:pctHeight>
-                </wp14:sizeRelV>
-              </wp:anchor>
-            </w:drawing>
-          </mc:Choice>
-          <mc:Fallback>
-            <w:pict>
-              <v:shape w14:anchorId="4AD0E4B6" id="Text Box 45" o:spid="_x0000_s1033" type="#_x0000_t202" style="position:absolute;left:0;text-align:left;margin-left:90.1pt;margin-top:31.3pt;width:146.6pt;height:33.65pt;z-index:251722240;visibility:visible;mso-wrap-style:square;mso-width-percent:0;mso-height-percent:0;mso-wrap-distance-left:9pt;mso-wrap-distance-top:0;mso-wrap-distance-right:9pt;mso-wrap-distance-bottom:0;mso-position-horizontal:absolute;mso-position-horizontal-relative:text;mso-position-vertical:absolute;mso-position-vertical-relative:text;mso-width-percent:0;mso-height-percent:0;mso-width-relative:margin;mso-height-relative:margin;v-text-anchor:top" o:gfxdata="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" filled="f" stroked="f" strokeweight=".5pt">
-                <v:textbox>
-                  <w:txbxContent>
-                    <w:p>
-                      <w:pPr>
-                        <w:jc w:val="center"/>
-                        <w:rPr>
-                          <w:sz w:val="17"/>
-                        </w:rPr>
-                      </w:pPr>
-                      <w:r>
-                        <w:rPr>
-                          <w:sz w:val="17"/>
-                        </w:rPr>
-                        <w:t>A) Response is intercepted to include new functions</w:t>
-                      </w:r>
-                    </w:p>
-                  </w:txbxContent>
-                </v:textbox>
-              </v:shape>
-            </w:pict>
-          </mc:Fallback>
-        </mc:AlternateContent>
-      </w:r>
-    </w:p>
-    <w:p>
-      <w:pPr>
-        <w:pStyle w:val="ListParagraph"/>
-        <w:ind w:left="426" w:firstLine="0"/>
-        <w:jc w:val="both"/>
-        <w:rPr>
-          <w:rFonts w:ascii="Times" w:hAnsi="Times"/>
-          <w:color w:val="000000" w:themeColor="text1"/>
-          <w:sz w:val="24"/>
-          <w:szCs w:val="24"/>
-        </w:rPr>
-      </w:pPr>
-    </w:p>
-    <w:p>
-      <w:pPr>
-        <w:pStyle w:val="ListParagraph"/>
-        <w:ind w:left="426" w:firstLine="0"/>
-        <w:jc w:val="both"/>
-        <w:rPr>
-          <w:rFonts w:ascii="Times" w:hAnsi="Times"/>
-          <w:color w:val="000000" w:themeColor="text1"/>
-          <w:sz w:val="24"/>
-          <w:szCs w:val="24"/>
-        </w:rPr>
-      </w:pPr>
-    </w:p>
-    <w:p>
-      <w:pPr>
-        <w:pStyle w:val="ListParagraph"/>
-        <w:ind w:left="426" w:firstLine="0"/>
-        <w:jc w:val="both"/>
-        <w:rPr>
-          <w:rFonts w:ascii="Times" w:hAnsi="Times"/>
-          <w:color w:val="000000" w:themeColor="text1"/>
-          <w:sz w:val="24"/>
-          <w:szCs w:val="24"/>
-        </w:rPr>
-      </w:pPr>
-    </w:p>
-    <w:p>
-      <w:pPr>
-        <w:pStyle w:val="ListParagraph"/>
-        <w:ind w:left="426" w:firstLine="0"/>
-        <w:jc w:val="both"/>
-        <w:rPr>
-          <w:rFonts w:ascii="Times" w:hAnsi="Times"/>
-          <w:color w:val="000000" w:themeColor="text1"/>
-          <w:sz w:val="24"/>
-          <w:szCs w:val="24"/>
-        </w:rPr>
-      </w:pPr>
-      <w:r>
-        <w:rPr>
-          <w:rFonts w:ascii="Times" w:hAnsi="Times"/>
-          <w:color w:val="000000" w:themeColor="text1"/>
-          <w:sz w:val="24"/>
-          <w:szCs w:val="24"/>
-        </w:rPr>
-        <w:t xml:space="preserve">Modern architectures are expected to maximize the ability to replace their parts and minimize the cost of replacing their parts. The microservices </w:t>
-      </w:r>
-      <w:r>
-        <w:rPr>
-          <w:rFonts w:ascii="Times" w:hAnsi="Times"/>
-          <w:color w:val="000000" w:themeColor="text1"/>
-          <w:sz w:val="24"/>
-          <w:szCs w:val="24"/>
-        </w:rPr>
-        <w:t>approach is a means to achieving this.</w:t>
-      </w:r>
-    </w:p>
-    <w:p>
-      <w:pPr>
-        <w:pStyle w:val="ListParagraph"/>
-        <w:ind w:left="426" w:firstLine="0"/>
-        <w:jc w:val="both"/>
-        <w:rPr>
-          <w:rFonts w:ascii="Times" w:hAnsi="Times"/>
-          <w:color w:val="000000" w:themeColor="text1"/>
-          <w:sz w:val="24"/>
-          <w:szCs w:val="24"/>
-        </w:rPr>
-      </w:pPr>
-      <w:r>
-        <w:rPr>
-          <w:rFonts w:ascii="Times" w:hAnsi="Times"/>
-          <w:color w:val="000000" w:themeColor="text1"/>
-          <w:sz w:val="24"/>
-          <w:szCs w:val="24"/>
-        </w:rPr>
-        <w:t>Enterprises on longer interested in developing consolidated applications to manage their end-to-end business functions as they did a few years ago.</w:t>
-      </w:r>
-    </w:p>
-    <w:p>
-      <w:pPr>
-        <w:pStyle w:val="ListParagraph"/>
-        <w:ind w:left="426" w:firstLine="0"/>
-        <w:jc w:val="both"/>
-        <w:rPr>
-          <w:rFonts w:ascii="Times" w:hAnsi="Times"/>
-          <w:color w:val="000000" w:themeColor="text1"/>
-          <w:sz w:val="24"/>
-          <w:szCs w:val="24"/>
-        </w:rPr>
-      </w:pPr>
-    </w:p>
-    <w:p>
-      <w:pPr>
-        <w:pStyle w:val="ListParagraph"/>
-        <w:ind w:left="426" w:firstLine="0"/>
-        <w:jc w:val="both"/>
-        <w:rPr>
-          <w:rFonts w:ascii="Times" w:hAnsi="Times"/>
-          <w:b/>
-          <w:color w:val="000000" w:themeColor="text1"/>
-          <w:sz w:val="24"/>
-          <w:szCs w:val="24"/>
-        </w:rPr>
-      </w:pPr>
-      <w:r>
-        <w:rPr>
-          <w:rFonts w:ascii="Times" w:hAnsi="Times"/>
-          <w:b/>
-          <w:color w:val="000000" w:themeColor="text1"/>
-          <w:sz w:val="24"/>
-          <w:szCs w:val="24"/>
-        </w:rPr>
-        <w:t>Microservices promise more agility, speed of delivery, and scale compared to traditional monolithic applications resulting in less overall cost.</w:t>
-      </w:r>
-    </w:p>
-    <w:p>
-      <w:pPr>
-        <w:pStyle w:val="ListParagraph"/>
-        <w:ind w:left="426" w:firstLine="0"/>
-        <w:jc w:val="both"/>
-        <w:rPr>
-          <w:rFonts w:ascii="Times" w:hAnsi="Times"/>
-          <w:color w:val="000000" w:themeColor="text1"/>
-          <w:sz w:val="24"/>
-          <w:szCs w:val="24"/>
-        </w:rPr>
-      </w:pPr>
-      <w:r>
-        <w:rPr>
-          <w:rFonts w:ascii="Times" w:hAnsi="Times"/>
-          <w:color w:val="000000" w:themeColor="text1"/>
-          <w:sz w:val="24"/>
-          <w:szCs w:val="24"/>
-        </w:rPr>
-        <w:t xml:space="preserve">Emerging technologies such as Cloud, NoSQL, Hadoop, Social media, Internet of Things (IoT), Docker, Angular JS, </w:t>
-      </w:r>
-      <w:proofErr w:type="spellStart"/>
-      <w:r>
-        <w:rPr>
-          <w:rFonts w:ascii="Times" w:hAnsi="Times"/>
-          <w:color w:val="000000" w:themeColor="text1"/>
-          <w:sz w:val="24"/>
-          <w:szCs w:val="24"/>
-        </w:rPr>
-        <w:t>etc</w:t>
-      </w:r>
-      <w:proofErr w:type="spellEnd"/>
-      <w:r>
-        <w:rPr>
-          <w:rFonts w:ascii="Times" w:hAnsi="Times"/>
-          <w:color w:val="000000" w:themeColor="text1"/>
-          <w:sz w:val="24"/>
-          <w:szCs w:val="24"/>
-        </w:rPr>
-        <w:t xml:space="preserve"> have also made us to rethink the way we build software systems.</w:t>
-      </w:r>
-    </w:p>
-    <w:p>
-      <w:pPr>
-        <w:pStyle w:val="ListParagraph"/>
-        <w:ind w:left="426" w:firstLine="0"/>
-        <w:jc w:val="both"/>
-        <w:rPr>
-          <w:rFonts w:ascii="Times" w:hAnsi="Times"/>
-          <w:color w:val="000000" w:themeColor="text1"/>
-          <w:sz w:val="24"/>
-          <w:szCs w:val="24"/>
-        </w:rPr>
-      </w:pPr>
-    </w:p>
-    <w:p>
-      <w:pPr>
-        <w:pStyle w:val="ListParagraph"/>
-        <w:ind w:left="426" w:firstLine="0"/>
-        <w:jc w:val="both"/>
-        <w:rPr>
-          <w:rFonts w:ascii="Times" w:hAnsi="Times"/>
-          <w:color w:val="000000" w:themeColor="text1"/>
-          <w:sz w:val="24"/>
-          <w:szCs w:val="24"/>
-        </w:rPr>
-      </w:pPr>
-      <w:r>
-        <w:rPr>
-          <w:rFonts w:ascii="Times" w:hAnsi="Times"/>
-          <w:color w:val="000000" w:themeColor="text1"/>
-          <w:sz w:val="24"/>
-          <w:szCs w:val="24"/>
-        </w:rPr>
-        <w:t>Application architecture has always been evolving alongside demanding business requirements and the evolution of technologies.</w:t>
-      </w:r>
-    </w:p>
-    <w:p>
-      <w:pPr>
-        <w:pStyle w:val="ListParagraph"/>
-        <w:ind w:left="426" w:firstLine="0"/>
-        <w:jc w:val="both"/>
-        <w:rPr>
-          <w:rFonts w:ascii="Times" w:hAnsi="Times"/>
-          <w:color w:val="000000" w:themeColor="text1"/>
-          <w:sz w:val="24"/>
-          <w:szCs w:val="24"/>
-        </w:rPr>
-      </w:pPr>
-      <w:r>
-        <w:rPr>
-          <w:rFonts w:ascii="Times" w:hAnsi="Times"/>
-          <w:color w:val="000000" w:themeColor="text1"/>
-          <w:sz w:val="24"/>
-          <w:szCs w:val="24"/>
-        </w:rPr>
-        <w:t>different architecture approaches and styles such as mainframes, client server, MVC and service-oriented were popular at different time frames. Irrespective of the choice of architecture styles, we always used to build</w:t>
-      </w:r>
-      <w:r>
-        <w:rPr>
-          <w:rFonts w:ascii="Times" w:hAnsi="Times"/>
-          <w:color w:val="000000" w:themeColor="text1"/>
-          <w:sz w:val="24"/>
-          <w:szCs w:val="24"/>
-        </w:rPr>
-        <w:t xml:space="preserve"> </w:t>
-      </w:r>
-      <w:r>
-        <w:rPr>
-          <w:rFonts w:ascii="Times" w:hAnsi="Times"/>
-          <w:b/>
-          <w:color w:val="000000" w:themeColor="text1"/>
-          <w:sz w:val="24"/>
-          <w:szCs w:val="24"/>
-        </w:rPr>
-        <w:t>monolithic projects.</w:t>
-      </w:r>
-    </w:p>
-    <w:p>
-      <w:pPr>
-        <w:pStyle w:val="ListParagraph"/>
-        <w:ind w:left="426" w:firstLine="0"/>
-        <w:jc w:val="both"/>
-        <w:rPr>
-          <w:rFonts w:ascii="Times" w:hAnsi="Times"/>
-          <w:color w:val="000000" w:themeColor="text1"/>
-          <w:sz w:val="24"/>
-          <w:szCs w:val="24"/>
-        </w:rPr>
-      </w:pPr>
-      <w:r>
-        <w:rPr>
-          <w:rFonts w:ascii="Times" w:hAnsi="Times"/>
-          <w:color w:val="000000" w:themeColor="text1"/>
-          <w:sz w:val="24"/>
-          <w:szCs w:val="24"/>
-        </w:rPr>
-        <w:t>The microservices architecture evolved as a result of modern business demands such as agility and speed of delivery, emerging technologies, and learning from previous generations of architectures.</w:t>
-      </w:r>
-    </w:p>
-    <w:p>
-      <w:pPr>
-        <w:pStyle w:val="ListParagraph"/>
-        <w:ind w:left="1134" w:firstLine="18"/>
-        <w:jc w:val="both"/>
-        <w:rPr>
-          <w:rFonts w:ascii="Times" w:hAnsi="Times"/>
-          <w:color w:val="000000" w:themeColor="text1"/>
-          <w:sz w:val="24"/>
-          <w:szCs w:val="24"/>
-        </w:rPr>
-      </w:pPr>
-    </w:p>
-    <w:p>
-      <w:pPr>
-        <w:pStyle w:val="ListParagraph"/>
-        <w:ind w:left="1440"/>
+        <w:pStyle w:val="ListParagraph"/>
+        <w:numPr>
+          <w:ilvl w:val="0"/>
+          <w:numId w:val="3"/>
+        </w:numPr>
         <w:jc w:val="both"/>
         <w:rPr>
           <w:rFonts w:ascii="Times" w:hAnsi="Times"/>
@@ -3544,6 +1069,7 @@
           <w:sz w:val="24"/>
           <w:szCs w:val="24"/>
         </w:rPr>
+        <w:lastRenderedPageBreak/>
         <w:t>Let’s now examine a microservices-based architecture-Each microservice has its own presentation layer, business layer, and database layer. Microservices are aligned towards business capabilities. By doing so, changes to one microservice don’t impact others.</w:t>
       </w:r>
     </w:p>
@@ -4283,7 +1809,25 @@
           <w:sz w:val="24"/>
           <w:szCs w:val="24"/>
         </w:rPr>
-        <w:t xml:space="preserve"> dependencies, including library dependencies, and execution environments such as web servers and containers and databases. </w:t>
+        <w:t xml:space="preserve"> dependencies, including library dependencies, and execution environments such as web servers</w:t>
+      </w:r>
+      <w:r>
+        <w:rPr>
+          <w:rFonts w:ascii="Times" w:hAnsi="Times"/>
+          <w:color w:val="000000" w:themeColor="text1"/>
+          <w:sz w:val="24"/>
+          <w:szCs w:val="24"/>
+        </w:rPr>
+        <w:t xml:space="preserve">, </w:t>
+      </w:r>
+      <w:r>
+        <w:rPr>
+          <w:rFonts w:ascii="Times" w:hAnsi="Times"/>
+          <w:color w:val="000000" w:themeColor="text1"/>
+          <w:sz w:val="24"/>
+          <w:szCs w:val="24"/>
+        </w:rPr>
+        <w:t xml:space="preserve">containers and databases. </w:t>
       </w:r>
     </w:p>
     <w:p>
@@ -4411,7 +1955,7 @@
           <w:szCs w:val="24"/>
         </w:rPr>
         <w:drawing>
-          <wp:inline distT="0" distB="0" distL="0" distR="0" wp14:anchorId="328E1A31" wp14:editId="108F88F8">
+          <wp:inline distT="0" distB="0" distL="0" distR="0" wp14:anchorId="328E1A31" wp14:editId="3AABDA0A">
             <wp:extent cx="5943600" cy="3741420"/>
             <wp:effectExtent l="0" t="0" r="0" b="5080"/>
             <wp:docPr id="58" name="Picture 58"/>
@@ -4804,6 +2348,7 @@
           <w:sz w:val="24"/>
           <w:szCs w:val="24"/>
         </w:rPr>
+        <w:lastRenderedPageBreak/>
         <w:t>Microservices are lightweight</w:t>
       </w:r>
     </w:p>
@@ -5170,7 +2715,7 @@
           <w:szCs w:val="24"/>
         </w:rPr>
         <w:drawing>
-          <wp:inline distT="0" distB="0" distL="0" distR="0" wp14:anchorId="5AE005B1" wp14:editId="5F474418">
+          <wp:inline distT="0" distB="0" distL="0" distR="0" wp14:anchorId="5AE005B1" wp14:editId="287564E1">
             <wp:extent cx="5288486" cy="865029"/>
             <wp:effectExtent l="0" t="0" r="0" b="0"/>
             <wp:docPr id="61" name="Picture 61"/>
@@ -5244,29 +2789,29 @@
           <w:sz w:val="24"/>
           <w:szCs w:val="24"/>
         </w:rPr>
+        <w:t>The development phase is automated by using version control tools such as Git together with continuous Integration (CI) tools such as Jenkins.</w:t>
+      </w:r>
+    </w:p>
+    <w:p>
+      <w:pPr>
+        <w:pStyle w:val="ListParagraph"/>
+        <w:ind w:hanging="11"/>
+        <w:jc w:val="both"/>
+        <w:rPr>
+          <w:rFonts w:ascii="Times" w:hAnsi="Times"/>
+          <w:color w:val="000000" w:themeColor="text1"/>
+          <w:sz w:val="24"/>
+          <w:szCs w:val="24"/>
+        </w:rPr>
+      </w:pPr>
+      <w:r>
+        <w:rPr>
+          <w:rFonts w:ascii="Times" w:hAnsi="Times"/>
+          <w:color w:val="000000" w:themeColor="text1"/>
+          <w:sz w:val="24"/>
+          <w:szCs w:val="24"/>
+        </w:rPr>
         <w:lastRenderedPageBreak/>
-        <w:t>The development phase is automated by using version control tools such as Git together with continuous Integration (CI) tools such as Jenkins.</w:t>
-      </w:r>
-    </w:p>
-    <w:p>
-      <w:pPr>
-        <w:pStyle w:val="ListParagraph"/>
-        <w:ind w:hanging="11"/>
-        <w:jc w:val="both"/>
-        <w:rPr>
-          <w:rFonts w:ascii="Times" w:hAnsi="Times"/>
-          <w:color w:val="000000" w:themeColor="text1"/>
-          <w:sz w:val="24"/>
-          <w:szCs w:val="24"/>
-        </w:rPr>
-      </w:pPr>
-      <w:r>
-        <w:rPr>
-          <w:rFonts w:ascii="Times" w:hAnsi="Times"/>
-          <w:color w:val="000000" w:themeColor="text1"/>
-          <w:sz w:val="24"/>
-          <w:szCs w:val="24"/>
-        </w:rPr>
         <w:t xml:space="preserve">The testing phase will be automated by using testing tools such as selenium. </w:t>
       </w:r>
     </w:p>
@@ -6288,28 +3833,28 @@
           <w:sz w:val="24"/>
           <w:szCs w:val="24"/>
         </w:rPr>
+        <w:t>SOA and Microservices follow similar concepts i.e., many service characteristics are common in both approaches.</w:t>
+      </w:r>
+    </w:p>
+    <w:p>
+      <w:pPr>
+        <w:pStyle w:val="ListParagraph"/>
+        <w:ind w:left="142" w:hanging="4"/>
+        <w:rPr>
+          <w:rFonts w:ascii="Times" w:hAnsi="Times"/>
+          <w:color w:val="000000" w:themeColor="text1"/>
+          <w:sz w:val="24"/>
+          <w:szCs w:val="24"/>
+        </w:rPr>
+      </w:pPr>
+      <w:r>
+        <w:rPr>
+          <w:rFonts w:ascii="Times" w:hAnsi="Times"/>
+          <w:color w:val="000000" w:themeColor="text1"/>
+          <w:sz w:val="24"/>
+          <w:szCs w:val="24"/>
+        </w:rPr>
         <w:lastRenderedPageBreak/>
-        <w:t>SOA and Microservices follow similar concepts i.e., many service characteristics are common in both approaches.</w:t>
-      </w:r>
-    </w:p>
-    <w:p>
-      <w:pPr>
-        <w:pStyle w:val="ListParagraph"/>
-        <w:ind w:left="142" w:hanging="4"/>
-        <w:rPr>
-          <w:rFonts w:ascii="Times" w:hAnsi="Times"/>
-          <w:color w:val="000000" w:themeColor="text1"/>
-          <w:sz w:val="24"/>
-          <w:szCs w:val="24"/>
-        </w:rPr>
-      </w:pPr>
-      <w:r>
-        <w:rPr>
-          <w:rFonts w:ascii="Times" w:hAnsi="Times"/>
-          <w:color w:val="000000" w:themeColor="text1"/>
-          <w:sz w:val="24"/>
-          <w:szCs w:val="24"/>
-        </w:rPr>
         <w:t>Service-Oriented Architecture (SOA) is an architectural style that supports service orientation. Service orientation is a way of thinking in terms of services and service-based development and the outcomes of services.</w:t>
       </w:r>
     </w:p>
@@ -6872,47 +4417,47 @@
           <w:sz w:val="24"/>
           <w:szCs w:val="24"/>
         </w:rPr>
+        <w:t xml:space="preserve">Applications that we could anticipate getting benefits from microservices such as </w:t>
+      </w:r>
+      <w:proofErr w:type="spellStart"/>
+      <w:r>
+        <w:rPr>
+          <w:rFonts w:ascii="Times" w:hAnsi="Times"/>
+          <w:color w:val="000000" w:themeColor="text1"/>
+          <w:sz w:val="24"/>
+          <w:szCs w:val="24"/>
+        </w:rPr>
+        <w:t>ploglot</w:t>
+      </w:r>
+      <w:proofErr w:type="spellEnd"/>
+      <w:r>
+        <w:rPr>
+          <w:rFonts w:ascii="Times" w:hAnsi="Times"/>
+          <w:color w:val="000000" w:themeColor="text1"/>
+          <w:sz w:val="24"/>
+          <w:szCs w:val="24"/>
+        </w:rPr>
+        <w:t xml:space="preserve"> requirements. </w:t>
+      </w:r>
+    </w:p>
+    <w:p>
+      <w:pPr>
+        <w:pStyle w:val="NoSpacing"/>
+        <w:rPr>
+          <w:rFonts w:ascii="Times" w:hAnsi="Times"/>
+          <w:color w:val="000000" w:themeColor="text1"/>
+          <w:sz w:val="24"/>
+          <w:szCs w:val="24"/>
+        </w:rPr>
+      </w:pPr>
+      <w:r>
+        <w:rPr>
+          <w:rFonts w:ascii="Times" w:hAnsi="Times"/>
+          <w:color w:val="000000" w:themeColor="text1"/>
+          <w:sz w:val="24"/>
+          <w:szCs w:val="24"/>
+        </w:rPr>
         <w:lastRenderedPageBreak/>
-        <w:t xml:space="preserve">Applications that we could anticipate getting benefits from microservices such as </w:t>
-      </w:r>
-      <w:proofErr w:type="spellStart"/>
-      <w:r>
-        <w:rPr>
-          <w:rFonts w:ascii="Times" w:hAnsi="Times"/>
-          <w:color w:val="000000" w:themeColor="text1"/>
-          <w:sz w:val="24"/>
-          <w:szCs w:val="24"/>
-        </w:rPr>
-        <w:t>ploglot</w:t>
-      </w:r>
-      <w:proofErr w:type="spellEnd"/>
-      <w:r>
-        <w:rPr>
-          <w:rFonts w:ascii="Times" w:hAnsi="Times"/>
-          <w:color w:val="000000" w:themeColor="text1"/>
-          <w:sz w:val="24"/>
-          <w:szCs w:val="24"/>
-        </w:rPr>
-        <w:t xml:space="preserve"> requirements. </w:t>
-      </w:r>
-    </w:p>
-    <w:p>
-      <w:pPr>
-        <w:pStyle w:val="NoSpacing"/>
-        <w:rPr>
-          <w:rFonts w:ascii="Times" w:hAnsi="Times"/>
-          <w:color w:val="000000" w:themeColor="text1"/>
-          <w:sz w:val="24"/>
-          <w:szCs w:val="24"/>
-        </w:rPr>
-      </w:pPr>
-      <w:r>
-        <w:rPr>
-          <w:rFonts w:ascii="Times" w:hAnsi="Times"/>
-          <w:color w:val="000000" w:themeColor="text1"/>
-          <w:sz w:val="24"/>
-          <w:szCs w:val="24"/>
-        </w:rPr>
         <w:t>There are few scenarios in which we should consider avoiding microservices:</w:t>
       </w:r>
     </w:p>
@@ -7431,6 +4976,7 @@
           <w:sz w:val="36"/>
           <w:szCs w:val="24"/>
         </w:rPr>
+        <w:lastRenderedPageBreak/>
         <w:t>DESIGNING MICROSERVICES</w:t>
       </w:r>
     </w:p>
@@ -7981,7 +5527,6 @@
           <w:sz w:val="24"/>
           <w:szCs w:val="24"/>
         </w:rPr>
-        <w:lastRenderedPageBreak/>
         <w:drawing>
           <wp:inline distT="0" distB="0" distL="0" distR="0" wp14:anchorId="71E302A9" wp14:editId="2CE9FBD7">
             <wp:extent cx="3706127" cy="2047081"/>
@@ -8058,6 +5603,7 @@
           <w:sz w:val="24"/>
           <w:szCs w:val="24"/>
         </w:rPr>
+        <w:lastRenderedPageBreak/>
         <w:t xml:space="preserve">The </w:t>
       </w:r>
       <w:r>
@@ -8206,7 +5752,7 @@
           <w:szCs w:val="24"/>
         </w:rPr>
         <w:drawing>
-          <wp:anchor distT="0" distB="0" distL="114300" distR="114300" simplePos="0" relativeHeight="251733504" behindDoc="1" locked="0" layoutInCell="1" allowOverlap="1" wp14:anchorId="276F370E" wp14:editId="709FE6A7">
+          <wp:anchor distT="0" distB="0" distL="114300" distR="114300" simplePos="0" relativeHeight="251733504" behindDoc="1" locked="0" layoutInCell="1" allowOverlap="1" wp14:anchorId="276F370E" wp14:editId="587F5890">
             <wp:simplePos x="0" y="0"/>
             <wp:positionH relativeFrom="column">
               <wp:posOffset>1793081</wp:posOffset>
@@ -8461,7 +6007,6 @@
           <w:b/>
           <w:color w:val="000000" w:themeColor="text1"/>
         </w:rPr>
-        <w:lastRenderedPageBreak/>
         <w:t>Dis advantages:</w:t>
       </w:r>
     </w:p>
@@ -8627,6 +6172,7 @@
           <w:sz w:val="24"/>
           <w:szCs w:val="24"/>
         </w:rPr>
+        <w:lastRenderedPageBreak/>
         <w:drawing>
           <wp:inline distT="0" distB="0" distL="0" distR="0" wp14:anchorId="41609B50" wp14:editId="323335A3">
             <wp:extent cx="4864894" cy="813414"/>
@@ -8971,7 +6517,6 @@
           <w:noProof/>
           <w:color w:val="000000" w:themeColor="text1"/>
         </w:rPr>
-        <w:lastRenderedPageBreak/>
         <w:drawing>
           <wp:anchor distT="0" distB="0" distL="114300" distR="114300" simplePos="0" relativeHeight="251734528" behindDoc="0" locked="0" layoutInCell="1" allowOverlap="1" wp14:anchorId="719D856E" wp14:editId="4314B749">
             <wp:simplePos x="0" y="0"/>
@@ -9060,6 +6605,7 @@
           <w:rFonts w:ascii="Times" w:hAnsi="Times"/>
           <w:color w:val="000000" w:themeColor="text1"/>
         </w:rPr>
+        <w:lastRenderedPageBreak/>
         <w:t xml:space="preserve">This is </w:t>
       </w:r>
       <w:r>
@@ -9134,7 +6680,6 @@
           <w:noProof/>
           <w:color w:val="000000" w:themeColor="text1"/>
         </w:rPr>
-        <w:lastRenderedPageBreak/>
         <w:drawing>
           <wp:anchor distT="0" distB="0" distL="114300" distR="114300" simplePos="0" relativeHeight="251735552" behindDoc="0" locked="0" layoutInCell="1" allowOverlap="1" wp14:anchorId="0CC83BC5" wp14:editId="78A9BCA5">
             <wp:simplePos x="0" y="0"/>
@@ -9255,7 +6800,15 @@
           <w:rFonts w:ascii="Times" w:hAnsi="Times"/>
           <w:color w:val="000000" w:themeColor="text1"/>
         </w:rPr>
-        <w:t>could be plugged in to the search pipeline listening to the IN queue. An effective approach in this case is to start with a synchronous request response, and refactor later to introduce an asynchronous style when there is value in doing that.</w:t>
+        <w:t xml:space="preserve">could be </w:t>
+      </w:r>
+      <w:r>
+        <w:rPr>
+          <w:rFonts w:ascii="Times" w:hAnsi="Times"/>
+          <w:color w:val="000000" w:themeColor="text1"/>
+        </w:rPr>
+        <w:lastRenderedPageBreak/>
+        <w:t>plugged in to the search pipeline listening to the IN queue. An effective approach in this case is to start with a synchronous request response, and refactor later to introduce an asynchronous style when there is value in doing that.</w:t>
       </w:r>
     </w:p>
     <w:p>
@@ -9898,7 +7451,6 @@
           <w:sz w:val="24"/>
           <w:szCs w:val="24"/>
         </w:rPr>
-        <w:lastRenderedPageBreak/>
         <w:t>In case of cloud infrastructure, the developers need to worry about where the services are running. Developers may not even think about capacity planning. Services will be deployed in a compute cloud. Based on the infrastructure availability and the nature of the service, the infrastructure self- manages deployments.</w:t>
       </w:r>
     </w:p>
@@ -10328,6 +7880,7 @@
           <w:sz w:val="24"/>
           <w:szCs w:val="24"/>
         </w:rPr>
+        <w:lastRenderedPageBreak/>
         <w:t xml:space="preserve">An alternative option of developing </w:t>
       </w:r>
       <w:proofErr w:type="gramStart"/>
@@ -10374,7 +7927,6 @@
           <w:noProof/>
           <w:color w:val="000000" w:themeColor="text1"/>
         </w:rPr>
-        <w:lastRenderedPageBreak/>
         <w:drawing>
           <wp:inline distT="0" distB="0" distL="0" distR="0" wp14:anchorId="4D736BAE" wp14:editId="5FF6E1DA">
             <wp:extent cx="5257800" cy="1109418"/>
@@ -10751,6 +8303,7 @@
           <w:sz w:val="36"/>
           <w:szCs w:val="24"/>
         </w:rPr>
+        <w:lastRenderedPageBreak/>
         <w:t>MICROSERVICES CHALLENGES</w:t>
       </w:r>
     </w:p>
@@ -11329,17 +8882,7 @@
           <w:sz w:val="24"/>
           <w:szCs w:val="24"/>
         </w:rPr>
-        <w:t xml:space="preserve"> we </w:t>
-      </w:r>
-      <w:r>
-        <w:rPr>
-          <w:rFonts w:ascii="Times" w:hAnsi="Times"/>
-          <w:color w:val="000000" w:themeColor="text1"/>
-          <w:sz w:val="24"/>
-          <w:szCs w:val="24"/>
-        </w:rPr>
-        <w:lastRenderedPageBreak/>
-        <w:t xml:space="preserve">need centralized logging mechanism which can be achieved using </w:t>
+        <w:t xml:space="preserve"> we need centralized logging mechanism which can be achieved using </w:t>
       </w:r>
       <w:proofErr w:type="spellStart"/>
       <w:r>
@@ -11968,6 +9511,7 @@
           <w:sz w:val="36"/>
           <w:szCs w:val="24"/>
         </w:rPr>
+        <w:lastRenderedPageBreak/>
         <w:t>THE MICROSERVICES CAPABILITY MODEL</w:t>
       </w:r>
     </w:p>
@@ -12730,6 +10274,7 @@
           <w:sz w:val="24"/>
           <w:szCs w:val="24"/>
         </w:rPr>
+        <w:lastRenderedPageBreak/>
         <w:t>Storage capability</w:t>
       </w:r>
       <w:r>
@@ -12834,7 +10379,6 @@
           <w:sz w:val="24"/>
           <w:szCs w:val="24"/>
         </w:rPr>
-        <w:lastRenderedPageBreak/>
         <w:t>Business capability definition</w:t>
       </w:r>
       <w:r>
@@ -13395,6 +10939,7 @@
           <w:sz w:val="24"/>
           <w:szCs w:val="24"/>
         </w:rPr>
+        <w:lastRenderedPageBreak/>
         <w:t>Application lifecycle management</w:t>
       </w:r>
       <w:r>
@@ -13919,6 +11464,7 @@
           <w:sz w:val="24"/>
           <w:szCs w:val="24"/>
         </w:rPr>
+        <w:lastRenderedPageBreak/>
         <w:t>Dependency and management</w:t>
       </w:r>
       <w:r>
@@ -14009,7 +11555,6 @@
           <w:sz w:val="24"/>
           <w:szCs w:val="24"/>
         </w:rPr>
-        <w:lastRenderedPageBreak/>
         <w:t>Reliable messaging:</w:t>
       </w:r>
       <w:r>
@@ -14492,6 +12037,7 @@
           <w:sz w:val="36"/>
           <w:szCs w:val="24"/>
         </w:rPr>
+        <w:lastRenderedPageBreak/>
         <w:t>MICROSERVICES EVOLUTION- A CASE STUDY</w:t>
       </w:r>
     </w:p>
@@ -14617,7 +12163,6 @@
           <w:sz w:val="24"/>
           <w:szCs w:val="24"/>
         </w:rPr>
-        <w:lastRenderedPageBreak/>
         <w:t>Reviewing the microservices capability model</w:t>
       </w:r>
     </w:p>
